--- a/Instructor Notes.docx
+++ b/Instructor Notes.docx
@@ -1,6 +1,6 @@
 
 <file path=word/document.xml><?xml version="1.0" encoding="utf-8"?>
-<w:document xmlns:wpc="http://schemas.microsoft.com/office/word/2010/wordprocessingCanvas" xmlns:cx="http://schemas.microsoft.com/office/drawing/2014/chartex" xmlns:cx1="http://schemas.microsoft.com/office/drawing/2015/9/8/chartex" xmlns:cx2="http://schemas.microsoft.com/office/drawing/2015/10/21/chartex" xmlns:cx3="http://schemas.microsoft.com/office/drawing/2016/5/9/chartex" xmlns:cx4="http://schemas.microsoft.com/office/drawing/2016/5/10/chartex" xmlns:cx5="http://schemas.microsoft.com/office/drawing/2016/5/11/chartex" xmlns:cx6="http://schemas.microsoft.com/office/drawing/2016/5/12/chartex" xmlns:cx7="http://schemas.microsoft.com/office/drawing/2016/5/13/chartex" xmlns:cx8="http://schemas.microsoft.com/office/drawing/2016/5/14/chartex" xmlns:mc="http://schemas.openxmlformats.org/markup-compatibility/2006" xmlns:aink="http://schemas.microsoft.com/office/drawing/2016/ink" xmlns:am3d="http://schemas.microsoft.com/office/drawing/2017/model3d" xmlns:o="urn:schemas-microsoft-com:office:office" xmlns:r="http://schemas.openxmlformats.org/officeDocument/2006/relationships" xmlns:m="http://schemas.openxmlformats.org/officeDocument/2006/math" xmlns:v="urn:schemas-microsoft-com:vml" xmlns:wp14="http://schemas.microsoft.com/office/word/2010/wordprocessingDrawing" xmlns:wp="http://schemas.openxmlformats.org/drawingml/2006/wordprocessingDrawing" xmlns:w10="urn:schemas-microsoft-com:office:word" xmlns:w="http://schemas.openxmlformats.org/wordprocessingml/2006/main" xmlns:w14="http://schemas.microsoft.com/office/word/2010/wordml" xmlns:w15="http://schemas.microsoft.com/office/word/2012/wordml" xmlns:w16cid="http://schemas.microsoft.com/office/word/2016/wordml/cid" xmlns:w16se="http://schemas.microsoft.com/office/word/2015/wordml/symex" xmlns:wpg="http://schemas.microsoft.com/office/word/2010/wordprocessingGroup" xmlns:wpi="http://schemas.microsoft.com/office/word/2010/wordprocessingInk" xmlns:wne="http://schemas.microsoft.com/office/word/2006/wordml" xmlns:wps="http://schemas.microsoft.com/office/word/2010/wordprocessingShape" mc:Ignorable="w14 w15 w16se w16cid wp14">
+<w:document xmlns:wpc="http://schemas.microsoft.com/office/word/2010/wordprocessingCanvas" xmlns:cx="http://schemas.microsoft.com/office/drawing/2014/chartex" xmlns:cx1="http://schemas.microsoft.com/office/drawing/2015/9/8/chartex" xmlns:cx2="http://schemas.microsoft.com/office/drawing/2015/10/21/chartex" xmlns:cx3="http://schemas.microsoft.com/office/drawing/2016/5/9/chartex" xmlns:cx4="http://schemas.microsoft.com/office/drawing/2016/5/10/chartex" xmlns:cx5="http://schemas.microsoft.com/office/drawing/2016/5/11/chartex" xmlns:cx6="http://schemas.microsoft.com/office/drawing/2016/5/12/chartex" xmlns:cx7="http://schemas.microsoft.com/office/drawing/2016/5/13/chartex" xmlns:cx8="http://schemas.microsoft.com/office/drawing/2016/5/14/chartex" xmlns:mc="http://schemas.openxmlformats.org/markup-compatibility/2006" xmlns:aink="http://schemas.microsoft.com/office/drawing/2016/ink" xmlns:am3d="http://schemas.microsoft.com/office/drawing/2017/model3d" xmlns:o="urn:schemas-microsoft-com:office:office" xmlns:r="http://schemas.openxmlformats.org/officeDocument/2006/relationships" xmlns:m="http://schemas.openxmlformats.org/officeDocument/2006/math" xmlns:v="urn:schemas-microsoft-com:vml" xmlns:wp14="http://schemas.microsoft.com/office/word/2010/wordprocessingDrawing" xmlns:wp="http://schemas.openxmlformats.org/drawingml/2006/wordprocessingDrawing" xmlns:w10="urn:schemas-microsoft-com:office:word" xmlns:w="http://schemas.openxmlformats.org/wordprocessingml/2006/main" xmlns:w14="http://schemas.microsoft.com/office/word/2010/wordml" xmlns:w15="http://schemas.microsoft.com/office/word/2012/wordml" xmlns:w16cex="http://schemas.microsoft.com/office/word/2018/wordml/cex" xmlns:w16cid="http://schemas.microsoft.com/office/word/2016/wordml/cid" xmlns:w16="http://schemas.microsoft.com/office/word/2018/wordml" xmlns:w16se="http://schemas.microsoft.com/office/word/2015/wordml/symex" xmlns:wpg="http://schemas.microsoft.com/office/word/2010/wordprocessingGroup" xmlns:wpi="http://schemas.microsoft.com/office/word/2010/wordprocessingInk" xmlns:wne="http://schemas.microsoft.com/office/word/2006/wordml" xmlns:wps="http://schemas.microsoft.com/office/word/2010/wordprocessingShape" mc:Ignorable="w14 w15 w16se w16cid w16 w16cex wp14">
   <w:body>
     <w:p>
       <w:pPr>
@@ -28,23 +28,33 @@
           <w:rFonts w:ascii="Open Sans Semibold" w:hAnsi="Open Sans Semibold" w:cs="Open Sans Semibold"/>
           <w:color w:val="8F0B17"/>
         </w:rPr>
-        <w:t>-1500 v8.1.0.5</w:t>
-      </w:r>
-    </w:p>
-    <w:p>
-      <w:r>
-        <w:t>There have been a few minor changes to the course. Please follow the instructions outlined below to ensure you can complete the required labs:</w:t>
-      </w:r>
-    </w:p>
-    <w:p>
-      <w:r>
-        <w:t xml:space="preserve">Before you start </w:t>
-      </w:r>
-      <w:r>
-        <w:t>the course RUN</w:t>
-      </w:r>
-      <w:r>
-        <w:t xml:space="preserve"> the reset script:</w:t>
+        <w:t>-1500 v</w:t>
+      </w:r>
+      <w:r>
+        <w:rPr>
+          <w:rFonts w:ascii="Open Sans Semibold" w:hAnsi="Open Sans Semibold" w:cs="Open Sans Semibold"/>
+          <w:color w:val="8F0B17"/>
+        </w:rPr>
+        <w:t>9</w:t>
+      </w:r>
+    </w:p>
+    <w:p>
+      <w:r>
+        <w:t>There have been a few minor changes to the course</w:t>
+      </w:r>
+      <w:r>
+        <w:t xml:space="preserve"> for v9.0</w:t>
+      </w:r>
+      <w:r>
+        <w:t>. Please follow the instructions outlined below to ensure you can complete the required labs:</w:t>
+      </w:r>
+    </w:p>
+    <w:p>
+      <w:r>
+        <w:t>If you need to reset the course files</w:t>
+      </w:r>
+      <w:r>
+        <w:t>:</w:t>
       </w:r>
     </w:p>
     <w:p>
@@ -108,7 +118,7 @@
         </w:numPr>
       </w:pPr>
       <w:r>
-        <w:t>Enter option: 1.1</w:t>
+        <w:t>Enter option: 1</w:t>
       </w:r>
     </w:p>
     <w:p>
@@ -117,10 +127,10 @@
           <w:noProof/>
         </w:rPr>
         <w:drawing>
-          <wp:inline distT="0" distB="0" distL="0" distR="0" wp14:anchorId="3FA36471" wp14:editId="44BABFB4">
-            <wp:extent cx="5731510" cy="3891915"/>
+          <wp:inline distT="0" distB="0" distL="0" distR="0" wp14:anchorId="39A0E891" wp14:editId="469CA319">
+            <wp:extent cx="5731510" cy="3437255"/>
             <wp:effectExtent l="0" t="0" r="2540" b="0"/>
-            <wp:docPr id="1" name="Picture 1"/>
+            <wp:docPr id="3" name="Picture 3"/>
             <wp:cNvGraphicFramePr>
               <a:graphicFrameLocks xmlns:a="http://schemas.openxmlformats.org/drawingml/2006/main" noChangeAspect="1"/>
             </wp:cNvGraphicFramePr>
@@ -140,7 +150,7 @@
                   <pic:spPr>
                     <a:xfrm>
                       <a:off x="0" y="0"/>
-                      <a:ext cx="5731510" cy="3891915"/>
+                      <a:ext cx="5731510" cy="3437255"/>
                     </a:xfrm>
                     <a:prstGeom prst="rect">
                       <a:avLst/>
@@ -156,7 +166,22 @@
     <w:p/>
     <w:p>
       <w:r>
-        <w:t>This will clone the latest course files.  The window will automatically close once completed.</w:t>
+        <w:t xml:space="preserve">This will clone </w:t>
+      </w:r>
+      <w:r>
+        <w:rPr>
+          <w:b/>
+          <w:bCs/>
+        </w:rPr>
+        <w:t xml:space="preserve">all </w:t>
+      </w:r>
+      <w:r>
+        <w:t>the latest course files.  The window will automatically close once completed.</w:t>
+      </w:r>
+    </w:p>
+    <w:p>
+      <w:r>
+        <w:t>Note: Confluent Kafka has been replaced with Apache Kafka v2.5</w:t>
       </w:r>
     </w:p>
     <w:p>
@@ -176,6 +201,7 @@
     <w:p/>
     <w:p/>
     <w:p/>
+    <w:p/>
     <w:p>
       <w:pPr>
         <w:rPr>
@@ -223,19 +249,34 @@
         <w:t>th</w:t>
       </w:r>
       <w:r>
-        <w:t xml:space="preserve"> APIXU relaunches as WeatherStack. The </w:t>
-      </w:r>
+        <w:t xml:space="preserve"> APIXU relaunches as </w:t>
+      </w:r>
+      <w:proofErr w:type="spellStart"/>
+      <w:r>
+        <w:t>WeatherStack</w:t>
+      </w:r>
+      <w:proofErr w:type="spellEnd"/>
+      <w:r>
+        <w:t xml:space="preserve">. The </w:t>
+      </w:r>
+      <w:proofErr w:type="spellStart"/>
       <w:r>
         <w:rPr>
           <w:rFonts w:ascii="Courier New" w:hAnsi="Courier New" w:cs="Courier New"/>
         </w:rPr>
         <w:t>tr_weather_cda.ktr</w:t>
       </w:r>
+      <w:proofErr w:type="spellEnd"/>
       <w:r>
         <w:t xml:space="preserve"> has been updated to reflect the changes in </w:t>
       </w:r>
-      <w:r>
-        <w:t>api.</w:t>
+      <w:proofErr w:type="spellStart"/>
+      <w:r>
+        <w:t>api</w:t>
+      </w:r>
+      <w:proofErr w:type="spellEnd"/>
+      <w:r>
+        <w:t>.</w:t>
       </w:r>
     </w:p>
     <w:p/>
@@ -276,105 +317,6 @@
       </w:r>
       <w:r>
         <w:t>a new authentication key.</w:t>
-      </w:r>
-    </w:p>
-    <w:p>
-      <w:pPr>
-        <w:pStyle w:val="ListParagraph"/>
-        <w:numPr>
-          <w:ilvl w:val="0"/>
-          <w:numId w:val="2"/>
-        </w:numPr>
-      </w:pPr>
-      <w:r>
-        <w:t>Browse to:</w:t>
-      </w:r>
-    </w:p>
-    <w:p>
-      <w:pPr>
-        <w:ind w:left="720"/>
-        <w:rPr>
-          <w:rFonts w:ascii="Courier New" w:hAnsi="Courier New" w:cs="Courier New"/>
-        </w:rPr>
-      </w:pPr>
-      <w:r>
-        <w:rPr>
-          <w:rFonts w:ascii="Courier New" w:hAnsi="Courier New" w:cs="Courier New"/>
-        </w:rPr>
-        <w:t>C:\Pentaho-Training\DI-1500\Module 2 - Data Sources\Lesson 2 - Google\Google BigQuery</w:t>
-      </w:r>
-    </w:p>
-    <w:p>
-      <w:pPr>
-        <w:pStyle w:val="ListParagraph"/>
-        <w:numPr>
-          <w:ilvl w:val="0"/>
-          <w:numId w:val="2"/>
-        </w:numPr>
-      </w:pPr>
-      <w:r>
-        <w:t xml:space="preserve">Copy the folder </w:t>
-      </w:r>
-      <w:r>
-        <w:rPr>
-          <w:rFonts w:ascii="Courier New" w:hAnsi="Courier New" w:cs="Courier New"/>
-        </w:rPr>
-        <w:t>Private-key</w:t>
-      </w:r>
-      <w:r>
-        <w:t xml:space="preserve"> to:</w:t>
-      </w:r>
-    </w:p>
-    <w:p>
-      <w:pPr>
-        <w:ind w:left="720"/>
-        <w:rPr>
-          <w:rFonts w:ascii="Courier New" w:hAnsi="Courier New" w:cs="Courier New"/>
-        </w:rPr>
-      </w:pPr>
-      <w:r>
-        <w:rPr>
-          <w:rFonts w:ascii="Courier New" w:hAnsi="Courier New" w:cs="Courier New"/>
-        </w:rPr>
-        <w:t>C:\Private-key</w:t>
-      </w:r>
-    </w:p>
-    <w:p>
-      <w:pPr>
-        <w:pStyle w:val="ListParagraph"/>
-        <w:numPr>
-          <w:ilvl w:val="0"/>
-          <w:numId w:val="2"/>
-        </w:numPr>
-      </w:pPr>
-      <w:r>
-        <w:t>Check that the following key has copied:</w:t>
-      </w:r>
-    </w:p>
-    <w:p>
-      <w:pPr>
-        <w:ind w:left="720"/>
-        <w:rPr>
-          <w:rFonts w:ascii="Courier New" w:hAnsi="Courier New" w:cs="Courier New"/>
-        </w:rPr>
-      </w:pPr>
-      <w:r>
-        <w:rPr>
-          <w:rFonts w:ascii="Courier New" w:hAnsi="Courier New" w:cs="Courier New"/>
-        </w:rPr>
-        <w:t>spry-utility-210510-89d906ff63f8.json</w:t>
-      </w:r>
-    </w:p>
-    <w:p>
-      <w:pPr>
-        <w:pStyle w:val="ListParagraph"/>
-        <w:numPr>
-          <w:ilvl w:val="0"/>
-          <w:numId w:val="2"/>
-        </w:numPr>
-      </w:pPr>
-      <w:r>
-        <w:t>Remove any other keys</w:t>
       </w:r>
     </w:p>
     <w:p>
@@ -439,156 +381,20 @@
       </w:r>
     </w:p>
     <w:p/>
-    <w:p>
-      <w:pPr>
+    <w:p/>
+    <w:p/>
+    <w:p/>
+    <w:p/>
+    <w:p/>
+    <w:p/>
+    <w:p/>
+    <w:p/>
+    <w:p>
+      <w:r>
         <w:rPr>
           <w:color w:val="8F0B17"/>
         </w:rPr>
-      </w:pPr>
-      <w:bookmarkStart w:id="0" w:name="_GoBack"/>
-      <w:bookmarkEnd w:id="0"/>
-      <w:r>
-        <w:rPr>
-          <w:color w:val="8F0B17"/>
-        </w:rPr>
         <w:lastRenderedPageBreak/>
-        <w:t>Google Drive</w:t>
-      </w:r>
-    </w:p>
-    <w:p>
-      <w:r>
-        <w:t xml:space="preserve">The lab should only be demonstrated by the Instructor.  </w:t>
-      </w:r>
-      <w:r>
-        <w:t>A new account has been created which requires a new authentication key.</w:t>
-      </w:r>
-    </w:p>
-    <w:p>
-      <w:pPr>
-        <w:pStyle w:val="ListParagraph"/>
-        <w:numPr>
-          <w:ilvl w:val="0"/>
-          <w:numId w:val="4"/>
-        </w:numPr>
-      </w:pPr>
-      <w:r>
-        <w:t>Browse to:</w:t>
-      </w:r>
-    </w:p>
-    <w:p>
-      <w:pPr>
-        <w:ind w:left="720"/>
-        <w:rPr>
-          <w:rFonts w:ascii="Courier New" w:hAnsi="Courier New" w:cs="Courier New"/>
-        </w:rPr>
-      </w:pPr>
-      <w:r>
-        <w:rPr>
-          <w:rFonts w:ascii="Courier New" w:hAnsi="Courier New" w:cs="Courier New"/>
-        </w:rPr>
-        <w:t xml:space="preserve">C:\Pentaho-Training\DI-1500\Module 2 - Data Sources\Lesson 2 - Google\Google </w:t>
-      </w:r>
-      <w:r>
-        <w:rPr>
-          <w:rFonts w:ascii="Courier New" w:hAnsi="Courier New" w:cs="Courier New"/>
-        </w:rPr>
-        <w:t>Drive</w:t>
-      </w:r>
-    </w:p>
-    <w:p>
-      <w:pPr>
-        <w:pStyle w:val="ListParagraph"/>
-        <w:numPr>
-          <w:ilvl w:val="0"/>
-          <w:numId w:val="4"/>
-        </w:numPr>
-      </w:pPr>
-      <w:r>
-        <w:t xml:space="preserve">Copy the key </w:t>
-      </w:r>
-      <w:r>
-        <w:rPr>
-          <w:rFonts w:ascii="Courier New" w:hAnsi="Courier New" w:cs="Courier New"/>
-        </w:rPr>
-        <w:t>client_secret</w:t>
-      </w:r>
-      <w:r>
-        <w:rPr>
-          <w:rFonts w:ascii="Courier New" w:hAnsi="Courier New" w:cs="Courier New"/>
-        </w:rPr>
-        <w:t>.json.key</w:t>
-      </w:r>
-      <w:r>
-        <w:t xml:space="preserve"> </w:t>
-      </w:r>
-      <w:r>
-        <w:t>to:</w:t>
-      </w:r>
-    </w:p>
-    <w:p>
-      <w:pPr>
-        <w:ind w:left="720"/>
-        <w:rPr>
-          <w:rFonts w:ascii="Courier New" w:hAnsi="Courier New" w:cs="Courier New"/>
-        </w:rPr>
-      </w:pPr>
-      <w:r>
-        <w:rPr>
-          <w:rFonts w:ascii="Courier New" w:hAnsi="Courier New" w:cs="Courier New"/>
-        </w:rPr>
-        <w:t>C:\Pentaho\design-tools\data-integration\plugins\pentaho-googledrive-vfs\credentials</w:t>
-      </w:r>
-    </w:p>
-    <w:p>
-      <w:pPr>
-        <w:pStyle w:val="ListParagraph"/>
-        <w:numPr>
-          <w:ilvl w:val="0"/>
-          <w:numId w:val="4"/>
-        </w:numPr>
-      </w:pPr>
-      <w:r>
-        <w:t>Remove any other keys</w:t>
-      </w:r>
-    </w:p>
-    <w:p>
-      <w:pPr>
-        <w:pStyle w:val="ListParagraph"/>
-        <w:numPr>
-          <w:ilvl w:val="0"/>
-          <w:numId w:val="4"/>
-        </w:numPr>
-      </w:pPr>
-      <w:r>
-        <w:t xml:space="preserve">Delete the file extension </w:t>
-      </w:r>
-      <w:r>
-        <w:rPr>
-          <w:rFonts w:ascii="Courier New" w:hAnsi="Courier New" w:cs="Courier New"/>
-        </w:rPr>
-        <w:t>.key</w:t>
-      </w:r>
-    </w:p>
-    <w:p>
-      <w:pPr>
-        <w:ind w:left="720"/>
-        <w:rPr>
-          <w:rFonts w:ascii="Courier New" w:hAnsi="Courier New" w:cs="Courier New"/>
-        </w:rPr>
-      </w:pPr>
-      <w:r>
-        <w:rPr>
-          <w:rFonts w:ascii="Courier New" w:hAnsi="Courier New" w:cs="Courier New"/>
-        </w:rPr>
-        <w:t>client_secret.json</w:t>
-      </w:r>
-    </w:p>
-    <w:p/>
-    <w:p>
-      <w:r>
-        <w:rPr>
-          <w:color w:val="8F0B17"/>
-        </w:rPr>
         <w:t>Module 3 – Streaming Data</w:t>
       </w:r>
     </w:p>
@@ -599,81 +405,19 @@
     </w:p>
     <w:p>
       <w:r>
-        <w:t>The manual refers to starting the</w:t>
-      </w:r>
-      <w:r>
-        <w:t xml:space="preserve"> MQTT</w:t>
-      </w:r>
-      <w:r>
-        <w:t xml:space="preserve"> </w:t>
-      </w:r>
-      <w:r>
-        <w:t xml:space="preserve">Mosquitto </w:t>
-      </w:r>
-      <w:r>
-        <w:t>Broker</w:t>
-      </w:r>
-      <w:r>
-        <w:t xml:space="preserve"> service.  This has been deleted and you will have to start manually start the Broker.</w:t>
-      </w:r>
-    </w:p>
-    <w:p>
-      <w:r>
-        <w:t>Ensure that you open a CMD window with Administrator privileges.</w:t>
-      </w:r>
-    </w:p>
-    <w:p>
-      <w:r>
-        <w:t xml:space="preserve"> </w:t>
-      </w:r>
-      <w:r>
-        <w:rPr>
-          <w:noProof/>
-        </w:rPr>
-        <w:drawing>
-          <wp:inline distT="0" distB="0" distL="0" distR="0" wp14:anchorId="07F15228" wp14:editId="4FE970EB">
-            <wp:extent cx="4409524" cy="2361905"/>
-            <wp:effectExtent l="0" t="0" r="0" b="635"/>
-            <wp:docPr id="4" name="Picture 4"/>
-            <wp:cNvGraphicFramePr>
-              <a:graphicFrameLocks xmlns:a="http://schemas.openxmlformats.org/drawingml/2006/main" noChangeAspect="1"/>
-            </wp:cNvGraphicFramePr>
-            <a:graphic xmlns:a="http://schemas.openxmlformats.org/drawingml/2006/main">
-              <a:graphicData uri="http://schemas.openxmlformats.org/drawingml/2006/picture">
-                <pic:pic xmlns:pic="http://schemas.openxmlformats.org/drawingml/2006/picture">
-                  <pic:nvPicPr>
-                    <pic:cNvPr id="1" name=""/>
-                    <pic:cNvPicPr/>
-                  </pic:nvPicPr>
-                  <pic:blipFill>
-                    <a:blip r:embed="rId7"/>
-                    <a:stretch>
-                      <a:fillRect/>
-                    </a:stretch>
-                  </pic:blipFill>
-                  <pic:spPr>
-                    <a:xfrm>
-                      <a:off x="0" y="0"/>
-                      <a:ext cx="4409524" cy="2361905"/>
-                    </a:xfrm>
-                    <a:prstGeom prst="rect">
-                      <a:avLst/>
-                    </a:prstGeom>
-                  </pic:spPr>
-                </pic:pic>
-              </a:graphicData>
-            </a:graphic>
-          </wp:inline>
-        </w:drawing>
-      </w:r>
-    </w:p>
-    <w:p>
-      <w:pPr>
-        <w:rPr>
-          <w:color w:val="8F0B17"/>
-        </w:rPr>
-      </w:pPr>
-    </w:p>
+        <w:t xml:space="preserve">The </w:t>
+      </w:r>
+      <w:r>
+        <w:t>Mosquitto Broker service now starts automatically.</w:t>
+      </w:r>
+    </w:p>
+    <w:p>
+      <w:r>
+        <w:t>Added a couple of transformations that processes the sensor data for minor and major alerts.  The output can be used a Pentaho data service to feed a C-Tools dashboard.</w:t>
+      </w:r>
+    </w:p>
+    <w:p/>
+    <w:p/>
     <w:p>
       <w:pPr>
         <w:rPr>
@@ -729,7 +473,7 @@
 </file>
 
 <file path=word/numbering.xml><?xml version="1.0" encoding="utf-8"?>
-<w:numbering xmlns:wpc="http://schemas.microsoft.com/office/word/2010/wordprocessingCanvas" xmlns:cx="http://schemas.microsoft.com/office/drawing/2014/chartex" xmlns:cx1="http://schemas.microsoft.com/office/drawing/2015/9/8/chartex" xmlns:cx2="http://schemas.microsoft.com/office/drawing/2015/10/21/chartex" xmlns:cx3="http://schemas.microsoft.com/office/drawing/2016/5/9/chartex" xmlns:cx4="http://schemas.microsoft.com/office/drawing/2016/5/10/chartex" xmlns:cx5="http://schemas.microsoft.com/office/drawing/2016/5/11/chartex" xmlns:cx6="http://schemas.microsoft.com/office/drawing/2016/5/12/chartex" xmlns:cx7="http://schemas.microsoft.com/office/drawing/2016/5/13/chartex" xmlns:cx8="http://schemas.microsoft.com/office/drawing/2016/5/14/chartex" xmlns:mc="http://schemas.openxmlformats.org/markup-compatibility/2006" xmlns:aink="http://schemas.microsoft.com/office/drawing/2016/ink" xmlns:am3d="http://schemas.microsoft.com/office/drawing/2017/model3d" xmlns:o="urn:schemas-microsoft-com:office:office" xmlns:r="http://schemas.openxmlformats.org/officeDocument/2006/relationships" xmlns:m="http://schemas.openxmlformats.org/officeDocument/2006/math" xmlns:v="urn:schemas-microsoft-com:vml" xmlns:wp14="http://schemas.microsoft.com/office/word/2010/wordprocessingDrawing" xmlns:wp="http://schemas.openxmlformats.org/drawingml/2006/wordprocessingDrawing" xmlns:w10="urn:schemas-microsoft-com:office:word" xmlns:w="http://schemas.openxmlformats.org/wordprocessingml/2006/main" xmlns:w14="http://schemas.microsoft.com/office/word/2010/wordml" xmlns:w15="http://schemas.microsoft.com/office/word/2012/wordml" xmlns:w16cid="http://schemas.microsoft.com/office/word/2016/wordml/cid" xmlns:w16se="http://schemas.microsoft.com/office/word/2015/wordml/symex" xmlns:wpg="http://schemas.microsoft.com/office/word/2010/wordprocessingGroup" xmlns:wpi="http://schemas.microsoft.com/office/word/2010/wordprocessingInk" xmlns:wne="http://schemas.microsoft.com/office/word/2006/wordml" xmlns:wps="http://schemas.microsoft.com/office/word/2010/wordprocessingShape" mc:Ignorable="w14 w15 w16se w16cid wp14">
+<w:numbering xmlns:wpc="http://schemas.microsoft.com/office/word/2010/wordprocessingCanvas" xmlns:cx="http://schemas.microsoft.com/office/drawing/2014/chartex" xmlns:cx1="http://schemas.microsoft.com/office/drawing/2015/9/8/chartex" xmlns:cx2="http://schemas.microsoft.com/office/drawing/2015/10/21/chartex" xmlns:cx3="http://schemas.microsoft.com/office/drawing/2016/5/9/chartex" xmlns:cx4="http://schemas.microsoft.com/office/drawing/2016/5/10/chartex" xmlns:cx5="http://schemas.microsoft.com/office/drawing/2016/5/11/chartex" xmlns:cx6="http://schemas.microsoft.com/office/drawing/2016/5/12/chartex" xmlns:cx7="http://schemas.microsoft.com/office/drawing/2016/5/13/chartex" xmlns:cx8="http://schemas.microsoft.com/office/drawing/2016/5/14/chartex" xmlns:mc="http://schemas.openxmlformats.org/markup-compatibility/2006" xmlns:aink="http://schemas.microsoft.com/office/drawing/2016/ink" xmlns:am3d="http://schemas.microsoft.com/office/drawing/2017/model3d" xmlns:o="urn:schemas-microsoft-com:office:office" xmlns:r="http://schemas.openxmlformats.org/officeDocument/2006/relationships" xmlns:m="http://schemas.openxmlformats.org/officeDocument/2006/math" xmlns:v="urn:schemas-microsoft-com:vml" xmlns:wp14="http://schemas.microsoft.com/office/word/2010/wordprocessingDrawing" xmlns:wp="http://schemas.openxmlformats.org/drawingml/2006/wordprocessingDrawing" xmlns:w10="urn:schemas-microsoft-com:office:word" xmlns:w="http://schemas.openxmlformats.org/wordprocessingml/2006/main" xmlns:w14="http://schemas.microsoft.com/office/word/2010/wordml" xmlns:w15="http://schemas.microsoft.com/office/word/2012/wordml" xmlns:w16cex="http://schemas.microsoft.com/office/word/2018/wordml/cex" xmlns:w16cid="http://schemas.microsoft.com/office/word/2016/wordml/cid" xmlns:w16="http://schemas.microsoft.com/office/word/2018/wordml" xmlns:w16se="http://schemas.microsoft.com/office/word/2015/wordml/symex" xmlns:wpg="http://schemas.microsoft.com/office/word/2010/wordprocessingGroup" xmlns:wpi="http://schemas.microsoft.com/office/word/2010/wordprocessingInk" xmlns:wne="http://schemas.microsoft.com/office/word/2006/wordml" xmlns:wps="http://schemas.microsoft.com/office/word/2010/wordprocessingShape" mc:Ignorable="w14 w15 w16se w16cid w16 w16cex wp14">
   <w:abstractNum w:abstractNumId="0" w15:restartNumberingAfterBreak="0">
     <w:nsid w:val="032960EF"/>
     <w:multiLevelType w:val="hybridMultilevel"/>
@@ -1206,7 +950,7 @@
 </file>
 
 <file path=word/styles.xml><?xml version="1.0" encoding="utf-8"?>
-<w:styles xmlns:mc="http://schemas.openxmlformats.org/markup-compatibility/2006" xmlns:r="http://schemas.openxmlformats.org/officeDocument/2006/relationships" xmlns:w="http://schemas.openxmlformats.org/wordprocessingml/2006/main" xmlns:w14="http://schemas.microsoft.com/office/word/2010/wordml" xmlns:w15="http://schemas.microsoft.com/office/word/2012/wordml" xmlns:w16cid="http://schemas.microsoft.com/office/word/2016/wordml/cid" xmlns:w16se="http://schemas.microsoft.com/office/word/2015/wordml/symex" mc:Ignorable="w14 w15 w16se w16cid">
+<w:styles xmlns:mc="http://schemas.openxmlformats.org/markup-compatibility/2006" xmlns:r="http://schemas.openxmlformats.org/officeDocument/2006/relationships" xmlns:w="http://schemas.openxmlformats.org/wordprocessingml/2006/main" xmlns:w14="http://schemas.microsoft.com/office/word/2010/wordml" xmlns:w15="http://schemas.microsoft.com/office/word/2012/wordml" xmlns:w16cex="http://schemas.microsoft.com/office/word/2018/wordml/cex" xmlns:w16cid="http://schemas.microsoft.com/office/word/2016/wordml/cid" xmlns:w16="http://schemas.microsoft.com/office/word/2018/wordml" xmlns:w16se="http://schemas.microsoft.com/office/word/2015/wordml/symex" mc:Ignorable="w14 w15 w16se w16cid w16 w16cex">
   <w:docDefaults>
     <w:rPrDefault>
       <w:rPr>
@@ -1222,7 +966,7 @@
       </w:pPr>
     </w:pPrDefault>
   </w:docDefaults>
-  <w:latentStyles w:defLockedState="0" w:defUIPriority="99" w:defSemiHidden="0" w:defUnhideWhenUsed="0" w:defQFormat="0" w:count="377">
+  <w:latentStyles w:defLockedState="0" w:defUIPriority="99" w:defSemiHidden="0" w:defUnhideWhenUsed="0" w:defQFormat="0" w:count="376">
     <w:lsdException w:name="Normal" w:uiPriority="0" w:qFormat="1"/>
     <w:lsdException w:name="heading 1" w:uiPriority="9" w:qFormat="1"/>
     <w:lsdException w:name="heading 2" w:semiHidden="1" w:uiPriority="9" w:unhideWhenUsed="1" w:qFormat="1"/>
@@ -1599,7 +1343,6 @@
     <w:lsdException w:name="Hashtag" w:semiHidden="1" w:unhideWhenUsed="1"/>
     <w:lsdException w:name="Unresolved Mention" w:semiHidden="1" w:unhideWhenUsed="1"/>
     <w:lsdException w:name="Smart Link" w:semiHidden="1" w:unhideWhenUsed="1"/>
-    <w:lsdException w:name="Smart Link Error" w:semiHidden="1" w:unhideWhenUsed="1"/>
   </w:latentStyles>
   <w:style w:type="paragraph" w:default="1" w:styleId="Normal">
     <w:name w:val="Normal"/>

--- a/Instructor Notes.docx
+++ b/Instructor Notes.docx
@@ -46,7 +46,12 @@
         <w:t xml:space="preserve"> for v9.0</w:t>
       </w:r>
       <w:r>
-        <w:t>. Please follow the instructions outlined below to ensure you can complete the required labs:</w:t>
+        <w:t xml:space="preserve">. </w:t>
+      </w:r>
+    </w:p>
+    <w:p>
+      <w:r>
+        <w:t>Please follow the instructions outlined below to ensure you can complete the required labs:</w:t>
       </w:r>
     </w:p>
     <w:p>
@@ -390,9 +395,19 @@
     <w:p/>
     <w:p/>
     <w:p>
-      <w:r>
-        <w:rPr>
+      <w:pPr>
+        <w:rPr>
+          <w:rFonts w:ascii="Open Sans Semibold" w:hAnsi="Open Sans Semibold" w:cs="Open Sans Semibold"/>
+          <w:sz w:val="20"/>
+          <w:szCs w:val="20"/>
+        </w:rPr>
+      </w:pPr>
+      <w:r>
+        <w:rPr>
+          <w:rFonts w:ascii="Open Sans Semibold" w:hAnsi="Open Sans Semibold" w:cs="Open Sans Semibold"/>
           <w:color w:val="8F0B17"/>
+          <w:sz w:val="20"/>
+          <w:szCs w:val="20"/>
         </w:rPr>
         <w:lastRenderedPageBreak/>
         <w:t>Module 3 – Streaming Data</w:t>
@@ -413,34 +428,381 @@
     </w:p>
     <w:p>
       <w:r>
-        <w:t>Added a couple of transformations that processes the sensor data for minor and major alerts.  The output can be used a Pentaho data service to feed a C-Tools dashboard.</w:t>
-      </w:r>
-    </w:p>
-    <w:p/>
-    <w:p/>
-    <w:p>
-      <w:pPr>
-        <w:rPr>
+        <w:t>Added: Use Case – Logistics Sensor Data</w:t>
+      </w:r>
+    </w:p>
+    <w:p>
+      <w:r>
+        <w:t>Note: This transformation will only be added if the reset script is RUN.</w:t>
+      </w:r>
+      <w:r>
+        <w:t xml:space="preserve">  The output can be used as a Pentaho Data Service to populate a C-Tools dashboard.</w:t>
+      </w:r>
+    </w:p>
+    <w:p>
+      <w:pPr>
+        <w:rPr>
+          <w:b/>
+          <w:bCs/>
+        </w:rPr>
+      </w:pPr>
+    </w:p>
+    <w:p>
+      <w:pPr>
+        <w:rPr>
+          <w:b/>
+          <w:bCs/>
+        </w:rPr>
+      </w:pPr>
+      <w:r>
+        <w:rPr>
+          <w:b/>
+          <w:bCs/>
+        </w:rPr>
+        <w:t>Logistics Sensor Data</w:t>
+      </w:r>
+    </w:p>
+    <w:p>
+      <w:proofErr w:type="spellStart"/>
+      <w:r>
+        <w:t>tr_mqtt_producer</w:t>
+      </w:r>
+      <w:r>
+        <w:t>.ktr</w:t>
+      </w:r>
+      <w:proofErr w:type="spellEnd"/>
+    </w:p>
+    <w:p>
+      <w:r>
+        <w:t xml:space="preserve">the </w:t>
+      </w:r>
+      <w:proofErr w:type="spellStart"/>
+      <w:r>
+        <w:t>sensordata</w:t>
+      </w:r>
+      <w:proofErr w:type="spellEnd"/>
+      <w:r>
+        <w:t xml:space="preserve"> stream is streamed in JSON format</w:t>
+      </w:r>
+    </w:p>
+    <w:p>
+      <w:r>
+        <w:rPr>
+          <w:noProof/>
+        </w:rPr>
+        <w:drawing>
+          <wp:inline distT="0" distB="0" distL="0" distR="0" wp14:anchorId="4F8ADBC1" wp14:editId="1D1D5913">
+            <wp:extent cx="2323809" cy="1009524"/>
+            <wp:effectExtent l="0" t="0" r="635" b="635"/>
+            <wp:docPr id="1" name="Picture 1"/>
+            <wp:cNvGraphicFramePr>
+              <a:graphicFrameLocks xmlns:a="http://schemas.openxmlformats.org/drawingml/2006/main" noChangeAspect="1"/>
+            </wp:cNvGraphicFramePr>
+            <a:graphic xmlns:a="http://schemas.openxmlformats.org/drawingml/2006/main">
+              <a:graphicData uri="http://schemas.openxmlformats.org/drawingml/2006/picture">
+                <pic:pic xmlns:pic="http://schemas.openxmlformats.org/drawingml/2006/picture">
+                  <pic:nvPicPr>
+                    <pic:cNvPr id="1" name=""/>
+                    <pic:cNvPicPr/>
+                  </pic:nvPicPr>
+                  <pic:blipFill>
+                    <a:blip r:embed="rId7"/>
+                    <a:stretch>
+                      <a:fillRect/>
+                    </a:stretch>
+                  </pic:blipFill>
+                  <pic:spPr>
+                    <a:xfrm>
+                      <a:off x="0" y="0"/>
+                      <a:ext cx="2323809" cy="1009524"/>
+                    </a:xfrm>
+                    <a:prstGeom prst="rect">
+                      <a:avLst/>
+                    </a:prstGeom>
+                  </pic:spPr>
+                </pic:pic>
+              </a:graphicData>
+            </a:graphic>
+          </wp:inline>
+        </w:drawing>
+      </w:r>
+    </w:p>
+    <w:p>
+      <w:r>
+        <w:rPr>
+          <w:noProof/>
+        </w:rPr>
+        <w:drawing>
+          <wp:inline distT="0" distB="0" distL="0" distR="0" wp14:anchorId="24E85563" wp14:editId="52FFC6C9">
+            <wp:extent cx="5731510" cy="832485"/>
+            <wp:effectExtent l="0" t="0" r="2540" b="5715"/>
+            <wp:docPr id="4" name="Picture 4"/>
+            <wp:cNvGraphicFramePr>
+              <a:graphicFrameLocks xmlns:a="http://schemas.openxmlformats.org/drawingml/2006/main" noChangeAspect="1"/>
+            </wp:cNvGraphicFramePr>
+            <a:graphic xmlns:a="http://schemas.openxmlformats.org/drawingml/2006/main">
+              <a:graphicData uri="http://schemas.openxmlformats.org/drawingml/2006/picture">
+                <pic:pic xmlns:pic="http://schemas.openxmlformats.org/drawingml/2006/picture">
+                  <pic:nvPicPr>
+                    <pic:cNvPr id="1" name=""/>
+                    <pic:cNvPicPr/>
+                  </pic:nvPicPr>
+                  <pic:blipFill>
+                    <a:blip r:embed="rId8"/>
+                    <a:stretch>
+                      <a:fillRect/>
+                    </a:stretch>
+                  </pic:blipFill>
+                  <pic:spPr>
+                    <a:xfrm>
+                      <a:off x="0" y="0"/>
+                      <a:ext cx="5731510" cy="832485"/>
+                    </a:xfrm>
+                    <a:prstGeom prst="rect">
+                      <a:avLst/>
+                    </a:prstGeom>
+                  </pic:spPr>
+                </pic:pic>
+              </a:graphicData>
+            </a:graphic>
+          </wp:inline>
+        </w:drawing>
+      </w:r>
+    </w:p>
+    <w:p/>
+    <w:p>
+      <w:proofErr w:type="spellStart"/>
+      <w:r>
+        <w:t>tr_mqtt_consumer</w:t>
+      </w:r>
+      <w:r>
+        <w:t>.ktr</w:t>
+      </w:r>
+      <w:proofErr w:type="spellEnd"/>
+    </w:p>
+    <w:p>
+      <w:r>
+        <w:t xml:space="preserve">By </w:t>
+      </w:r>
+      <w:proofErr w:type="gramStart"/>
+      <w:r>
+        <w:t>default</w:t>
+      </w:r>
+      <w:proofErr w:type="gramEnd"/>
+      <w:r>
+        <w:t xml:space="preserve"> the consumer is processing: </w:t>
+      </w:r>
+    </w:p>
+    <w:p>
+      <w:r>
+        <w:rPr>
+          <w:noProof/>
+        </w:rPr>
+        <w:drawing>
+          <wp:inline distT="0" distB="0" distL="0" distR="0" wp14:anchorId="77CA6F44" wp14:editId="2C1B8029">
+            <wp:extent cx="4047619" cy="1276190"/>
+            <wp:effectExtent l="0" t="0" r="0" b="635"/>
+            <wp:docPr id="5" name="Picture 5"/>
+            <wp:cNvGraphicFramePr>
+              <a:graphicFrameLocks xmlns:a="http://schemas.openxmlformats.org/drawingml/2006/main" noChangeAspect="1"/>
+            </wp:cNvGraphicFramePr>
+            <a:graphic xmlns:a="http://schemas.openxmlformats.org/drawingml/2006/main">
+              <a:graphicData uri="http://schemas.openxmlformats.org/drawingml/2006/picture">
+                <pic:pic xmlns:pic="http://schemas.openxmlformats.org/drawingml/2006/picture">
+                  <pic:nvPicPr>
+                    <pic:cNvPr id="1" name=""/>
+                    <pic:cNvPicPr/>
+                  </pic:nvPicPr>
+                  <pic:blipFill>
+                    <a:blip r:embed="rId9"/>
+                    <a:stretch>
+                      <a:fillRect/>
+                    </a:stretch>
+                  </pic:blipFill>
+                  <pic:spPr>
+                    <a:xfrm>
+                      <a:off x="0" y="0"/>
+                      <a:ext cx="4047619" cy="1276190"/>
+                    </a:xfrm>
+                    <a:prstGeom prst="rect">
+                      <a:avLst/>
+                    </a:prstGeom>
+                  </pic:spPr>
+                </pic:pic>
+              </a:graphicData>
+            </a:graphic>
+          </wp:inline>
+        </w:drawing>
+      </w:r>
+    </w:p>
+    <w:p/>
+    <w:p/>
+    <w:p/>
+    <w:p/>
+    <w:p/>
+    <w:p/>
+    <w:p>
+      <w:proofErr w:type="spellStart"/>
+      <w:r>
+        <w:lastRenderedPageBreak/>
+        <w:t>t</w:t>
+      </w:r>
+      <w:r>
+        <w:t>r_process_alert</w:t>
+      </w:r>
+      <w:r>
+        <w:t>_data.ktr</w:t>
+      </w:r>
+      <w:proofErr w:type="spellEnd"/>
+    </w:p>
+    <w:p>
+      <w:r>
+        <w:rPr>
+          <w:noProof/>
+        </w:rPr>
+        <w:drawing>
+          <wp:inline distT="0" distB="0" distL="0" distR="0" wp14:anchorId="1934B395" wp14:editId="15DA1161">
+            <wp:extent cx="4638095" cy="6000000"/>
+            <wp:effectExtent l="0" t="0" r="0" b="1270"/>
+            <wp:docPr id="6" name="Picture 6"/>
+            <wp:cNvGraphicFramePr>
+              <a:graphicFrameLocks xmlns:a="http://schemas.openxmlformats.org/drawingml/2006/main" noChangeAspect="1"/>
+            </wp:cNvGraphicFramePr>
+            <a:graphic xmlns:a="http://schemas.openxmlformats.org/drawingml/2006/main">
+              <a:graphicData uri="http://schemas.openxmlformats.org/drawingml/2006/picture">
+                <pic:pic xmlns:pic="http://schemas.openxmlformats.org/drawingml/2006/picture">
+                  <pic:nvPicPr>
+                    <pic:cNvPr id="1" name=""/>
+                    <pic:cNvPicPr/>
+                  </pic:nvPicPr>
+                  <pic:blipFill>
+                    <a:blip r:embed="rId10"/>
+                    <a:stretch>
+                      <a:fillRect/>
+                    </a:stretch>
+                  </pic:blipFill>
+                  <pic:spPr>
+                    <a:xfrm>
+                      <a:off x="0" y="0"/>
+                      <a:ext cx="4638095" cy="6000000"/>
+                    </a:xfrm>
+                    <a:prstGeom prst="rect">
+                      <a:avLst/>
+                    </a:prstGeom>
+                  </pic:spPr>
+                </pic:pic>
+              </a:graphicData>
+            </a:graphic>
+          </wp:inline>
+        </w:drawing>
+      </w:r>
+    </w:p>
+    <w:p/>
+    <w:p/>
+    <w:p/>
+    <w:p/>
+    <w:p/>
+    <w:p/>
+    <w:p/>
+    <w:p/>
+    <w:p/>
+    <w:p>
+      <w:proofErr w:type="spellStart"/>
+      <w:r>
+        <w:lastRenderedPageBreak/>
+        <w:t>tr_process_sensor_data.ktr</w:t>
+      </w:r>
+      <w:proofErr w:type="spellEnd"/>
+    </w:p>
+    <w:p>
+      <w:r>
+        <w:t xml:space="preserve">Or point the consumer step </w:t>
+      </w:r>
+      <w:proofErr w:type="gramStart"/>
+      <w:r>
+        <w:t>to..</w:t>
+      </w:r>
+      <w:proofErr w:type="gramEnd"/>
+    </w:p>
+    <w:p>
+      <w:r>
+        <w:rPr>
+          <w:noProof/>
+        </w:rPr>
+        <w:drawing>
+          <wp:inline distT="0" distB="0" distL="0" distR="0" wp14:anchorId="3BAF3FDD" wp14:editId="6F5C0404">
+            <wp:extent cx="5731510" cy="3401695"/>
+            <wp:effectExtent l="0" t="0" r="2540" b="8255"/>
+            <wp:docPr id="7" name="Picture 7"/>
+            <wp:cNvGraphicFramePr>
+              <a:graphicFrameLocks xmlns:a="http://schemas.openxmlformats.org/drawingml/2006/main" noChangeAspect="1"/>
+            </wp:cNvGraphicFramePr>
+            <a:graphic xmlns:a="http://schemas.openxmlformats.org/drawingml/2006/main">
+              <a:graphicData uri="http://schemas.openxmlformats.org/drawingml/2006/picture">
+                <pic:pic xmlns:pic="http://schemas.openxmlformats.org/drawingml/2006/picture">
+                  <pic:nvPicPr>
+                    <pic:cNvPr id="1" name=""/>
+                    <pic:cNvPicPr/>
+                  </pic:nvPicPr>
+                  <pic:blipFill>
+                    <a:blip r:embed="rId11"/>
+                    <a:stretch>
+                      <a:fillRect/>
+                    </a:stretch>
+                  </pic:blipFill>
+                  <pic:spPr>
+                    <a:xfrm>
+                      <a:off x="0" y="0"/>
+                      <a:ext cx="5731510" cy="3401695"/>
+                    </a:xfrm>
+                    <a:prstGeom prst="rect">
+                      <a:avLst/>
+                    </a:prstGeom>
+                  </pic:spPr>
+                </pic:pic>
+              </a:graphicData>
+            </a:graphic>
+          </wp:inline>
+        </w:drawing>
+      </w:r>
+    </w:p>
+    <w:p>
+      <w:pPr>
+        <w:rPr>
+          <w:rFonts w:ascii="Open Sans Semibold" w:hAnsi="Open Sans Semibold" w:cs="Open Sans Semibold"/>
           <w:color w:val="8F0B17"/>
-        </w:rPr>
-      </w:pPr>
-      <w:r>
-        <w:rPr>
+          <w:sz w:val="20"/>
+          <w:szCs w:val="20"/>
+        </w:rPr>
+      </w:pPr>
+    </w:p>
+    <w:p>
+      <w:pPr>
+        <w:rPr>
+          <w:rFonts w:ascii="Open Sans Semibold" w:hAnsi="Open Sans Semibold" w:cs="Open Sans Semibold"/>
           <w:color w:val="8F0B17"/>
-        </w:rPr>
-        <w:t xml:space="preserve">Module 4 </w:t>
-      </w:r>
-      <w:r>
-        <w:rPr>
+          <w:sz w:val="20"/>
+          <w:szCs w:val="20"/>
+        </w:rPr>
+      </w:pPr>
+    </w:p>
+    <w:p>
+      <w:pPr>
+        <w:rPr>
+          <w:rFonts w:ascii="Open Sans Semibold" w:hAnsi="Open Sans Semibold" w:cs="Open Sans Semibold"/>
           <w:color w:val="8F0B17"/>
-        </w:rPr>
-        <w:t>–</w:t>
-      </w:r>
-      <w:r>
-        <w:rPr>
+          <w:sz w:val="20"/>
+          <w:szCs w:val="20"/>
+        </w:rPr>
+      </w:pPr>
+      <w:r>
+        <w:rPr>
+          <w:rFonts w:ascii="Open Sans Semibold" w:hAnsi="Open Sans Semibold" w:cs="Open Sans Semibold"/>
           <w:color w:val="8F0B17"/>
-        </w:rPr>
-        <w:t xml:space="preserve"> Scalability</w:t>
+          <w:sz w:val="20"/>
+          <w:szCs w:val="20"/>
+        </w:rPr>
+        <w:t>Module 4 – Scalability</w:t>
       </w:r>
     </w:p>
     <w:p>

--- a/Instructor Notes.docx
+++ b/Instructor Notes.docx
@@ -40,7 +40,13 @@
     </w:p>
     <w:p>
       <w:r>
-        <w:t>There have been a few minor changes to the course</w:t>
+        <w:t>There have been a few minor changes to</w:t>
+      </w:r>
+      <w:r>
+        <w:t xml:space="preserve"> update</w:t>
+      </w:r>
+      <w:r>
+        <w:t xml:space="preserve"> the course</w:t>
       </w:r>
       <w:r>
         <w:t xml:space="preserve"> for v9.0</w:t>
@@ -69,9 +75,13 @@
           <w:ilvl w:val="0"/>
           <w:numId w:val="1"/>
         </w:numPr>
-      </w:pPr>
-      <w:r>
-        <w:t>Browse to:</w:t>
+        <w:contextualSpacing w:val="0"/>
+      </w:pPr>
+      <w:r>
+        <w:t>In a terminal</w:t>
+      </w:r>
+      <w:r>
+        <w:t>:</w:t>
       </w:r>
     </w:p>
     <w:p>
@@ -85,7 +95,7 @@
         <w:rPr>
           <w:rFonts w:ascii="Courier New" w:hAnsi="Courier New" w:cs="Courier New"/>
         </w:rPr>
-        <w:t>C:\Pentaho-Training\reset scripts</w:t>
+        <w:t>$ cd course-files/DI1500</w:t>
       </w:r>
     </w:p>
     <w:p>
@@ -95,9 +105,13 @@
           <w:ilvl w:val="0"/>
           <w:numId w:val="1"/>
         </w:numPr>
-      </w:pPr>
-      <w:r>
-        <w:t>Double click on:</w:t>
+        <w:contextualSpacing w:val="0"/>
+      </w:pPr>
+      <w:r>
+        <w:t>Enter the following command</w:t>
+      </w:r>
+      <w:r>
+        <w:t>:</w:t>
       </w:r>
     </w:p>
     <w:p>
@@ -111,19 +125,36 @@
         <w:rPr>
           <w:rFonts w:ascii="Courier New" w:hAnsi="Courier New" w:cs="Courier New"/>
         </w:rPr>
-        <w:t>DI-1500.cmd</w:t>
-      </w:r>
-    </w:p>
-    <w:p>
-      <w:pPr>
-        <w:pStyle w:val="ListParagraph"/>
-        <w:numPr>
-          <w:ilvl w:val="0"/>
-          <w:numId w:val="1"/>
-        </w:numPr>
-      </w:pPr>
-      <w:r>
-        <w:t>Enter option: 1</w:t>
+        <w:t xml:space="preserve">$ </w:t>
+      </w:r>
+      <w:proofErr w:type="spellStart"/>
+      <w:r>
+        <w:rPr>
+          <w:rFonts w:ascii="Courier New" w:hAnsi="Courier New" w:cs="Courier New"/>
+        </w:rPr>
+        <w:t>sudo</w:t>
+      </w:r>
+      <w:proofErr w:type="spellEnd"/>
+      <w:r>
+        <w:rPr>
+          <w:rFonts w:ascii="Courier New" w:hAnsi="Courier New" w:cs="Courier New"/>
+        </w:rPr>
+        <w:t xml:space="preserve"> git clone </w:t>
+      </w:r>
+      <w:hyperlink r:id="rId5" w:history="1">
+        <w:r>
+          <w:rPr>
+            <w:rStyle w:val="Hyperlink"/>
+            <w:rFonts w:ascii="Courier New" w:hAnsi="Courier New" w:cs="Courier New"/>
+          </w:rPr>
+          <w:t>http://github.com/jporeilly/DI-1500.git</w:t>
+        </w:r>
+      </w:hyperlink>
+      <w:r>
+        <w:rPr>
+          <w:rFonts w:ascii="Courier New" w:hAnsi="Courier New" w:cs="Courier New"/>
+        </w:rPr>
+        <w:t xml:space="preserve"> .</w:t>
       </w:r>
     </w:p>
     <w:p>
@@ -132,222 +163,10 @@
           <w:noProof/>
         </w:rPr>
         <w:drawing>
-          <wp:inline distT="0" distB="0" distL="0" distR="0" wp14:anchorId="39A0E891" wp14:editId="469CA319">
-            <wp:extent cx="5731510" cy="3437255"/>
+          <wp:inline distT="0" distB="0" distL="0" distR="0" wp14:anchorId="36709C8C" wp14:editId="4EDB8063">
+            <wp:extent cx="5731510" cy="1874520"/>
             <wp:effectExtent l="0" t="0" r="2540" b="0"/>
-            <wp:docPr id="3" name="Picture 3"/>
-            <wp:cNvGraphicFramePr>
-              <a:graphicFrameLocks xmlns:a="http://schemas.openxmlformats.org/drawingml/2006/main" noChangeAspect="1"/>
-            </wp:cNvGraphicFramePr>
-            <a:graphic xmlns:a="http://schemas.openxmlformats.org/drawingml/2006/main">
-              <a:graphicData uri="http://schemas.openxmlformats.org/drawingml/2006/picture">
-                <pic:pic xmlns:pic="http://schemas.openxmlformats.org/drawingml/2006/picture">
-                  <pic:nvPicPr>
-                    <pic:cNvPr id="1" name=""/>
-                    <pic:cNvPicPr/>
-                  </pic:nvPicPr>
-                  <pic:blipFill>
-                    <a:blip r:embed="rId5"/>
-                    <a:stretch>
-                      <a:fillRect/>
-                    </a:stretch>
-                  </pic:blipFill>
-                  <pic:spPr>
-                    <a:xfrm>
-                      <a:off x="0" y="0"/>
-                      <a:ext cx="5731510" cy="3437255"/>
-                    </a:xfrm>
-                    <a:prstGeom prst="rect">
-                      <a:avLst/>
-                    </a:prstGeom>
-                  </pic:spPr>
-                </pic:pic>
-              </a:graphicData>
-            </a:graphic>
-          </wp:inline>
-        </w:drawing>
-      </w:r>
-    </w:p>
-    <w:p/>
-    <w:p>
-      <w:r>
-        <w:t xml:space="preserve">This will clone </w:t>
-      </w:r>
-      <w:r>
-        <w:rPr>
-          <w:b/>
-          <w:bCs/>
-        </w:rPr>
-        <w:t xml:space="preserve">all </w:t>
-      </w:r>
-      <w:r>
-        <w:t>the latest course files.  The window will automatically close once completed.</w:t>
-      </w:r>
-    </w:p>
-    <w:p>
-      <w:r>
-        <w:t>Note: Confluent Kafka has been replaced with Apache Kafka v2.5</w:t>
-      </w:r>
-    </w:p>
-    <w:p>
-      <w:pPr>
-        <w:pStyle w:val="ListParagraph"/>
-        <w:numPr>
-          <w:ilvl w:val="0"/>
-          <w:numId w:val="1"/>
-        </w:numPr>
-      </w:pPr>
-      <w:r>
-        <w:t>Check that the course files have been updated.</w:t>
-      </w:r>
-    </w:p>
-    <w:p/>
-    <w:p/>
-    <w:p/>
-    <w:p/>
-    <w:p/>
-    <w:p/>
-    <w:p>
-      <w:pPr>
-        <w:rPr>
-          <w:rFonts w:ascii="Open Sans Semibold" w:hAnsi="Open Sans Semibold" w:cs="Open Sans Semibold"/>
-          <w:color w:val="8F0B17"/>
-          <w:sz w:val="20"/>
-          <w:szCs w:val="20"/>
-        </w:rPr>
-      </w:pPr>
-      <w:r>
-        <w:rPr>
-          <w:rFonts w:ascii="Open Sans Semibold" w:hAnsi="Open Sans Semibold" w:cs="Open Sans Semibold"/>
-          <w:color w:val="8F0B17"/>
-          <w:sz w:val="20"/>
-          <w:szCs w:val="20"/>
-        </w:rPr>
-        <w:lastRenderedPageBreak/>
-        <w:t>Module 2 – PDI as a Data Source</w:t>
-      </w:r>
-    </w:p>
-    <w:p>
-      <w:pPr>
-        <w:rPr>
-          <w:color w:val="8F0B17"/>
-        </w:rPr>
-      </w:pPr>
-      <w:r>
-        <w:rPr>
-          <w:color w:val="8F0B17"/>
-        </w:rPr>
-        <w:t>CDA</w:t>
-      </w:r>
-    </w:p>
-    <w:p>
-      <w:r>
-        <w:t>From</w:t>
-      </w:r>
-      <w:r>
-        <w:t xml:space="preserve"> October 14</w:t>
-      </w:r>
-      <w:r>
-        <w:rPr>
-          <w:vertAlign w:val="superscript"/>
-        </w:rPr>
-        <w:t>th</w:t>
-      </w:r>
-      <w:r>
-        <w:t xml:space="preserve"> APIXU relaunches as </w:t>
-      </w:r>
-      <w:proofErr w:type="spellStart"/>
-      <w:r>
-        <w:t>WeatherStack</w:t>
-      </w:r>
-      <w:proofErr w:type="spellEnd"/>
-      <w:r>
-        <w:t xml:space="preserve">. The </w:t>
-      </w:r>
-      <w:proofErr w:type="spellStart"/>
-      <w:r>
-        <w:rPr>
-          <w:rFonts w:ascii="Courier New" w:hAnsi="Courier New" w:cs="Courier New"/>
-        </w:rPr>
-        <w:t>tr_weather_cda.ktr</w:t>
-      </w:r>
-      <w:proofErr w:type="spellEnd"/>
-      <w:r>
-        <w:t xml:space="preserve"> has been updated to reflect the changes in </w:t>
-      </w:r>
-      <w:proofErr w:type="spellStart"/>
-      <w:r>
-        <w:t>api</w:t>
-      </w:r>
-      <w:proofErr w:type="spellEnd"/>
-      <w:r>
-        <w:t>.</w:t>
-      </w:r>
-    </w:p>
-    <w:p/>
-    <w:p>
-      <w:pPr>
-        <w:rPr>
-          <w:color w:val="8F0B17"/>
-        </w:rPr>
-      </w:pPr>
-      <w:r>
-        <w:rPr>
-          <w:color w:val="8F0B17"/>
-        </w:rPr>
-        <w:t>Google BigQuery</w:t>
-      </w:r>
-    </w:p>
-    <w:p>
-      <w:r>
-        <w:t xml:space="preserve">The lab should only be demonstrated by the Instructor.  </w:t>
-      </w:r>
-      <w:r>
-        <w:t>A new</w:t>
-      </w:r>
-      <w:r>
-        <w:t xml:space="preserve"> account ha</w:t>
-      </w:r>
-      <w:r>
-        <w:t>s</w:t>
-      </w:r>
-      <w:r>
-        <w:t xml:space="preserve"> been created which </w:t>
-      </w:r>
-      <w:r>
-        <w:t>requires</w:t>
-      </w:r>
-      <w:r>
-        <w:t xml:space="preserve"> </w:t>
-      </w:r>
-      <w:r>
-        <w:t>a new authentication key.</w:t>
-      </w:r>
-    </w:p>
-    <w:p>
-      <w:r>
-        <w:t xml:space="preserve">The following file will help execute example </w:t>
-      </w:r>
-      <w:r>
-        <w:t xml:space="preserve">queries.  If you switch to the new </w:t>
-      </w:r>
-      <w:r>
-        <w:t>UI you</w:t>
-      </w:r>
-      <w:r>
-        <w:t xml:space="preserve"> will find the queries saved.</w:t>
-      </w:r>
-    </w:p>
-    <w:p>
-      <w:r>
-        <w:rPr>
-          <w:noProof/>
-        </w:rPr>
-        <w:drawing>
-          <wp:inline distT="0" distB="0" distL="0" distR="0" wp14:anchorId="4B5DDBDC" wp14:editId="0682D938">
-            <wp:extent cx="5731510" cy="3220085"/>
-            <wp:effectExtent l="0" t="0" r="2540" b="0"/>
-            <wp:docPr id="2" name="Picture 2"/>
+            <wp:docPr id="8" name="Picture 8"/>
             <wp:cNvGraphicFramePr>
               <a:graphicFrameLocks xmlns:a="http://schemas.openxmlformats.org/drawingml/2006/main" noChangeAspect="1"/>
             </wp:cNvGraphicFramePr>
@@ -367,7 +186,7 @@
                   <pic:spPr>
                     <a:xfrm>
                       <a:off x="0" y="0"/>
-                      <a:ext cx="5731510" cy="3220085"/>
+                      <a:ext cx="5731510" cy="1874520"/>
                     </a:xfrm>
                     <a:prstGeom prst="rect">
                       <a:avLst/>
@@ -382,119 +201,140 @@
     </w:p>
     <w:p>
       <w:r>
-        <w:t>The Transformation has been updated to include the required account authentication email and path to key.</w:t>
-      </w:r>
-    </w:p>
-    <w:p/>
-    <w:p/>
-    <w:p/>
-    <w:p/>
-    <w:p/>
-    <w:p/>
-    <w:p/>
-    <w:p/>
-    <w:p/>
-    <w:p>
-      <w:pPr>
-        <w:rPr>
-          <w:rFonts w:ascii="Open Sans Semibold" w:hAnsi="Open Sans Semibold" w:cs="Open Sans Semibold"/>
-          <w:sz w:val="20"/>
-          <w:szCs w:val="20"/>
-        </w:rPr>
-      </w:pPr>
-      <w:r>
+        <w:t xml:space="preserve">NB: Don’t forget </w:t>
+      </w:r>
+      <w:proofErr w:type="gramStart"/>
+      <w:r>
+        <w:t>the .</w:t>
+      </w:r>
+      <w:proofErr w:type="gramEnd"/>
+      <w:r>
+        <w:t xml:space="preserve"> (period) at the end of the command.</w:t>
+      </w:r>
+    </w:p>
+    <w:p>
+      <w:r>
+        <w:t>This will clone</w:t>
+      </w:r>
+      <w:r>
+        <w:rPr>
+          <w:b/>
+          <w:bCs/>
+        </w:rPr>
+        <w:t xml:space="preserve"> </w:t>
+      </w:r>
+      <w:r>
+        <w:t>the latest course files.  The window will automatically close once completed.</w:t>
+      </w:r>
+    </w:p>
+    <w:p>
+      <w:r>
+        <w:t>Note: Confluent Kafka has been replaced with Apache Kafka v2.5</w:t>
+      </w:r>
+    </w:p>
+    <w:p>
+      <w:pPr>
+        <w:pStyle w:val="ListParagraph"/>
+        <w:numPr>
+          <w:ilvl w:val="0"/>
+          <w:numId w:val="1"/>
+        </w:numPr>
+      </w:pPr>
+      <w:r>
+        <w:t>Check that the course files have been updated.</w:t>
+      </w:r>
+    </w:p>
+    <w:p>
+      <w:pPr>
+        <w:ind w:left="360"/>
+      </w:pPr>
+    </w:p>
+    <w:p/>
+    <w:p/>
+    <w:p/>
+    <w:p/>
+    <w:p/>
+    <w:p/>
+    <w:p/>
+    <w:p/>
+    <w:p/>
+    <w:p/>
+    <w:p/>
+    <w:p>
+      <w:pPr>
         <w:rPr>
           <w:rFonts w:ascii="Open Sans Semibold" w:hAnsi="Open Sans Semibold" w:cs="Open Sans Semibold"/>
           <w:color w:val="8F0B17"/>
           <w:sz w:val="20"/>
           <w:szCs w:val="20"/>
         </w:rPr>
+      </w:pPr>
+      <w:r>
+        <w:rPr>
+          <w:rFonts w:ascii="Open Sans Semibold" w:hAnsi="Open Sans Semibold" w:cs="Open Sans Semibold"/>
+          <w:color w:val="8F0B17"/>
+          <w:sz w:val="20"/>
+          <w:szCs w:val="20"/>
+        </w:rPr>
         <w:lastRenderedPageBreak/>
-        <w:t>Module 3 – Streaming Data</w:t>
-      </w:r>
-    </w:p>
-    <w:p>
-      <w:r>
-        <w:t>MQTT – Mosquitto</w:t>
-      </w:r>
-    </w:p>
-    <w:p>
-      <w:r>
-        <w:t xml:space="preserve">The </w:t>
-      </w:r>
-      <w:r>
-        <w:t>Mosquitto Broker service now starts automatically.</w:t>
-      </w:r>
-    </w:p>
-    <w:p>
-      <w:r>
-        <w:t>Added: Use Case – Logistics Sensor Data</w:t>
-      </w:r>
-    </w:p>
-    <w:p>
-      <w:r>
-        <w:t>Note: This transformation will only be added if the reset script is RUN.</w:t>
-      </w:r>
-      <w:r>
-        <w:t xml:space="preserve">  The output can be used as a Pentaho Data Service to populate a C-Tools dashboard.</w:t>
-      </w:r>
-    </w:p>
-    <w:p>
-      <w:pPr>
-        <w:rPr>
-          <w:b/>
-          <w:bCs/>
-        </w:rPr>
-      </w:pPr>
-    </w:p>
-    <w:p>
-      <w:pPr>
-        <w:rPr>
-          <w:b/>
-          <w:bCs/>
-        </w:rPr>
-      </w:pPr>
-      <w:r>
-        <w:rPr>
-          <w:b/>
-          <w:bCs/>
-        </w:rPr>
-        <w:t>Logistics Sensor Data</w:t>
-      </w:r>
-    </w:p>
-    <w:p>
-      <w:proofErr w:type="spellStart"/>
-      <w:r>
-        <w:t>tr_mqtt_producer</w:t>
-      </w:r>
-      <w:r>
-        <w:t>.ktr</w:t>
-      </w:r>
-      <w:proofErr w:type="spellEnd"/>
-    </w:p>
-    <w:p>
-      <w:r>
-        <w:t xml:space="preserve">the </w:t>
-      </w:r>
-      <w:proofErr w:type="spellStart"/>
-      <w:r>
-        <w:t>sensordata</w:t>
-      </w:r>
-      <w:proofErr w:type="spellEnd"/>
-      <w:r>
-        <w:t xml:space="preserve"> stream is streamed in JSON format</w:t>
-      </w:r>
-    </w:p>
-    <w:p>
+        <w:t>Module 1 – Metadata Injection</w:t>
+      </w:r>
+    </w:p>
+    <w:p>
+      <w:pPr>
+        <w:rPr>
+          <w:rFonts w:cstheme="minorHAnsi"/>
+        </w:rPr>
+      </w:pPr>
+      <w:r>
+        <w:rPr>
+          <w:rFonts w:cstheme="minorHAnsi"/>
+        </w:rPr>
+        <w:t>The data has been changed, so that you can introduce a database scenario.  In moving data from one staging area to another the table properties may need to be changed (column names, varchar, etc..).</w:t>
+      </w:r>
+    </w:p>
+    <w:p>
+      <w:pPr>
+        <w:rPr>
+          <w:rFonts w:cstheme="minorHAnsi"/>
+        </w:rPr>
+      </w:pPr>
+      <w:r>
+        <w:rPr>
+          <w:rFonts w:cstheme="minorHAnsi"/>
+        </w:rPr>
+        <w:t xml:space="preserve">In these series of </w:t>
+      </w:r>
+      <w:proofErr w:type="gramStart"/>
+      <w:r>
+        <w:rPr>
+          <w:rFonts w:cstheme="minorHAnsi"/>
+        </w:rPr>
+        <w:t>Labs</w:t>
+      </w:r>
+      <w:proofErr w:type="gramEnd"/>
+      <w:r>
+        <w:rPr>
+          <w:rFonts w:cstheme="minorHAnsi"/>
+        </w:rPr>
+        <w:t xml:space="preserve"> you will be onboarding some data where the column names need to changed to match the destination.</w:t>
+      </w:r>
+    </w:p>
+    <w:p>
+      <w:pPr>
+        <w:rPr>
+          <w:rFonts w:cstheme="minorHAnsi"/>
+        </w:rPr>
+      </w:pPr>
       <w:r>
         <w:rPr>
           <w:noProof/>
         </w:rPr>
         <w:drawing>
-          <wp:inline distT="0" distB="0" distL="0" distR="0" wp14:anchorId="4F8ADBC1" wp14:editId="1D1D5913">
-            <wp:extent cx="2323809" cy="1009524"/>
-            <wp:effectExtent l="0" t="0" r="635" b="635"/>
-            <wp:docPr id="1" name="Picture 1"/>
+          <wp:inline distT="0" distB="0" distL="0" distR="0" wp14:anchorId="67573A1F" wp14:editId="324BDA81">
+            <wp:extent cx="3510643" cy="1820626"/>
+            <wp:effectExtent l="0" t="0" r="0" b="8255"/>
+            <wp:docPr id="10" name="Picture 10"/>
             <wp:cNvGraphicFramePr>
               <a:graphicFrameLocks xmlns:a="http://schemas.openxmlformats.org/drawingml/2006/main" noChangeAspect="1"/>
             </wp:cNvGraphicFramePr>
@@ -514,7 +354,7 @@
                   <pic:spPr>
                     <a:xfrm>
                       <a:off x="0" y="0"/>
-                      <a:ext cx="2323809" cy="1009524"/>
+                      <a:ext cx="3539274" cy="1835474"/>
                     </a:xfrm>
                     <a:prstGeom prst="rect">
                       <a:avLst/>
@@ -528,15 +368,20 @@
       </w:r>
     </w:p>
     <w:p>
+      <w:pPr>
+        <w:rPr>
+          <w:rFonts w:cstheme="minorHAnsi"/>
+        </w:rPr>
+      </w:pPr>
       <w:r>
         <w:rPr>
           <w:noProof/>
         </w:rPr>
         <w:drawing>
-          <wp:inline distT="0" distB="0" distL="0" distR="0" wp14:anchorId="24E85563" wp14:editId="52FFC6C9">
-            <wp:extent cx="5731510" cy="832485"/>
-            <wp:effectExtent l="0" t="0" r="2540" b="5715"/>
-            <wp:docPr id="4" name="Picture 4"/>
+          <wp:inline distT="0" distB="0" distL="0" distR="0" wp14:anchorId="02346580" wp14:editId="53FEA83F">
+            <wp:extent cx="3554186" cy="2194816"/>
+            <wp:effectExtent l="0" t="0" r="8255" b="0"/>
+            <wp:docPr id="11" name="Picture 11"/>
             <wp:cNvGraphicFramePr>
               <a:graphicFrameLocks xmlns:a="http://schemas.openxmlformats.org/drawingml/2006/main" noChangeAspect="1"/>
             </wp:cNvGraphicFramePr>
@@ -556,7 +401,7 @@
                   <pic:spPr>
                     <a:xfrm>
                       <a:off x="0" y="0"/>
-                      <a:ext cx="5731510" cy="832485"/>
+                      <a:ext cx="3570461" cy="2204866"/>
                     </a:xfrm>
                     <a:prstGeom prst="rect">
                       <a:avLst/>
@@ -569,40 +414,21 @@
         </w:drawing>
       </w:r>
     </w:p>
-    <w:p/>
-    <w:p>
-      <w:proofErr w:type="spellStart"/>
-      <w:r>
-        <w:t>tr_mqtt_consumer</w:t>
-      </w:r>
-      <w:r>
-        <w:t>.ktr</w:t>
-      </w:r>
-      <w:proofErr w:type="spellEnd"/>
-    </w:p>
-    <w:p>
-      <w:r>
-        <w:t xml:space="preserve">By </w:t>
-      </w:r>
-      <w:proofErr w:type="gramStart"/>
-      <w:r>
-        <w:t>default</w:t>
-      </w:r>
-      <w:proofErr w:type="gramEnd"/>
-      <w:r>
-        <w:t xml:space="preserve"> the consumer is processing: </w:t>
-      </w:r>
-    </w:p>
-    <w:p>
+    <w:p>
+      <w:pPr>
+        <w:rPr>
+          <w:rFonts w:cstheme="minorHAnsi"/>
+        </w:rPr>
+      </w:pPr>
       <w:r>
         <w:rPr>
           <w:noProof/>
         </w:rPr>
         <w:drawing>
-          <wp:inline distT="0" distB="0" distL="0" distR="0" wp14:anchorId="77CA6F44" wp14:editId="2C1B8029">
-            <wp:extent cx="4047619" cy="1276190"/>
-            <wp:effectExtent l="0" t="0" r="0" b="635"/>
-            <wp:docPr id="5" name="Picture 5"/>
+          <wp:inline distT="0" distB="0" distL="0" distR="0" wp14:anchorId="2F1E372B" wp14:editId="5D635FD6">
+            <wp:extent cx="3554095" cy="2194760"/>
+            <wp:effectExtent l="0" t="0" r="8255" b="0"/>
+            <wp:docPr id="12" name="Picture 12"/>
             <wp:cNvGraphicFramePr>
               <a:graphicFrameLocks xmlns:a="http://schemas.openxmlformats.org/drawingml/2006/main" noChangeAspect="1"/>
             </wp:cNvGraphicFramePr>
@@ -622,7 +448,7 @@
                   <pic:spPr>
                     <a:xfrm>
                       <a:off x="0" y="0"/>
-                      <a:ext cx="4047619" cy="1276190"/>
+                      <a:ext cx="3568698" cy="2203778"/>
                     </a:xfrm>
                     <a:prstGeom prst="rect">
                       <a:avLst/>
@@ -635,25 +461,187 @@
         </w:drawing>
       </w:r>
     </w:p>
-    <w:p/>
-    <w:p/>
-    <w:p/>
-    <w:p/>
-    <w:p/>
-    <w:p/>
-    <w:p>
+    <w:p>
+      <w:pPr>
+        <w:rPr>
+          <w:rFonts w:ascii="Open Sans Semibold" w:hAnsi="Open Sans Semibold" w:cs="Open Sans Semibold"/>
+          <w:color w:val="8F0B17"/>
+          <w:sz w:val="20"/>
+          <w:szCs w:val="20"/>
+        </w:rPr>
+      </w:pPr>
+    </w:p>
+    <w:p>
+      <w:pPr>
+        <w:rPr>
+          <w:rFonts w:ascii="Open Sans Semibold" w:hAnsi="Open Sans Semibold" w:cs="Open Sans Semibold"/>
+          <w:color w:val="8F0B17"/>
+          <w:sz w:val="20"/>
+          <w:szCs w:val="20"/>
+        </w:rPr>
+      </w:pPr>
+    </w:p>
+    <w:p>
+      <w:pPr>
+        <w:rPr>
+          <w:rFonts w:ascii="Open Sans Semibold" w:hAnsi="Open Sans Semibold" w:cs="Open Sans Semibold"/>
+          <w:color w:val="8F0B17"/>
+          <w:sz w:val="20"/>
+          <w:szCs w:val="20"/>
+        </w:rPr>
+      </w:pPr>
+    </w:p>
+    <w:p>
+      <w:pPr>
+        <w:rPr>
+          <w:rFonts w:ascii="Open Sans Semibold" w:hAnsi="Open Sans Semibold" w:cs="Open Sans Semibold"/>
+          <w:color w:val="8F0B17"/>
+          <w:sz w:val="20"/>
+          <w:szCs w:val="20"/>
+        </w:rPr>
+      </w:pPr>
+    </w:p>
+    <w:p>
+      <w:pPr>
+        <w:rPr>
+          <w:rFonts w:ascii="Open Sans Semibold" w:hAnsi="Open Sans Semibold" w:cs="Open Sans Semibold"/>
+          <w:color w:val="8F0B17"/>
+          <w:sz w:val="20"/>
+          <w:szCs w:val="20"/>
+        </w:rPr>
+      </w:pPr>
+      <w:r>
+        <w:rPr>
+          <w:rFonts w:ascii="Open Sans Semibold" w:hAnsi="Open Sans Semibold" w:cs="Open Sans Semibold"/>
+          <w:color w:val="8F0B17"/>
+          <w:sz w:val="20"/>
+          <w:szCs w:val="20"/>
+        </w:rPr>
+        <w:lastRenderedPageBreak/>
+        <w:t>Module 2 – PDI as a Data Source</w:t>
+      </w:r>
+    </w:p>
+    <w:p>
+      <w:pPr>
+        <w:rPr>
+          <w:color w:val="8F0B17"/>
+        </w:rPr>
+      </w:pPr>
+      <w:r>
+        <w:rPr>
+          <w:color w:val="8F0B17"/>
+        </w:rPr>
+        <w:t>CDA</w:t>
+      </w:r>
+    </w:p>
+    <w:p>
+      <w:r>
+        <w:t>From</w:t>
+      </w:r>
+      <w:r>
+        <w:t xml:space="preserve"> October 14</w:t>
+      </w:r>
+      <w:r>
+        <w:rPr>
+          <w:vertAlign w:val="superscript"/>
+        </w:rPr>
+        <w:t>th</w:t>
+      </w:r>
+      <w:r>
+        <w:t xml:space="preserve"> APIXU relaunches as </w:t>
+      </w:r>
       <w:proofErr w:type="spellStart"/>
       <w:r>
-        <w:lastRenderedPageBreak/>
-        <w:t>t</w:t>
-      </w:r>
-      <w:r>
-        <w:t>r_process_alert</w:t>
-      </w:r>
-      <w:r>
-        <w:t>_data.ktr</w:t>
+        <w:t>WeatherStack</w:t>
       </w:r>
       <w:proofErr w:type="spellEnd"/>
+      <w:r>
+        <w:t xml:space="preserve">. The </w:t>
+      </w:r>
+      <w:proofErr w:type="spellStart"/>
+      <w:r>
+        <w:rPr>
+          <w:rFonts w:ascii="Courier New" w:hAnsi="Courier New" w:cs="Courier New"/>
+        </w:rPr>
+        <w:t>tr_weather_cda.ktr</w:t>
+      </w:r>
+      <w:proofErr w:type="spellEnd"/>
+      <w:r>
+        <w:t xml:space="preserve"> has been updated to reflect the changes in </w:t>
+      </w:r>
+      <w:proofErr w:type="spellStart"/>
+      <w:r>
+        <w:t>api</w:t>
+      </w:r>
+      <w:proofErr w:type="spellEnd"/>
+      <w:r>
+        <w:t>.</w:t>
+      </w:r>
+    </w:p>
+    <w:p/>
+    <w:p/>
+    <w:p/>
+    <w:p>
+      <w:pPr>
+        <w:rPr>
+          <w:color w:val="8F0B17"/>
+        </w:rPr>
+      </w:pPr>
+      <w:r>
+        <w:rPr>
+          <w:color w:val="8F0B17"/>
+        </w:rPr>
+        <w:t>Google BigQuery</w:t>
+      </w:r>
+    </w:p>
+    <w:p>
+      <w:r>
+        <w:t xml:space="preserve">The lab should only be demonstrated by the </w:t>
+      </w:r>
+      <w:r>
+        <w:t xml:space="preserve">Pentaho </w:t>
+      </w:r>
+      <w:r>
+        <w:t xml:space="preserve">Instructor.  </w:t>
+      </w:r>
+      <w:r>
+        <w:t>A new</w:t>
+      </w:r>
+      <w:r>
+        <w:t xml:space="preserve"> account ha</w:t>
+      </w:r>
+      <w:r>
+        <w:t>s</w:t>
+      </w:r>
+      <w:r>
+        <w:t xml:space="preserve"> been created which </w:t>
+      </w:r>
+      <w:r>
+        <w:t>require</w:t>
+      </w:r>
+      <w:r>
+        <w:t>d</w:t>
+      </w:r>
+      <w:r>
+        <w:t xml:space="preserve"> </w:t>
+      </w:r>
+      <w:r>
+        <w:t>a new authentication key.</w:t>
+      </w:r>
+    </w:p>
+    <w:p>
+      <w:r>
+        <w:t xml:space="preserve">The following file will help execute example </w:t>
+      </w:r>
+      <w:r>
+        <w:t xml:space="preserve">queries.  If you switch to the new </w:t>
+      </w:r>
+      <w:r>
+        <w:t>UI you</w:t>
+      </w:r>
+      <w:r>
+        <w:t xml:space="preserve"> will find the queries saved.</w:t>
+      </w:r>
     </w:p>
     <w:p>
       <w:r>
@@ -661,10 +649,10 @@
           <w:noProof/>
         </w:rPr>
         <w:drawing>
-          <wp:inline distT="0" distB="0" distL="0" distR="0" wp14:anchorId="1934B395" wp14:editId="15DA1161">
-            <wp:extent cx="4638095" cy="6000000"/>
-            <wp:effectExtent l="0" t="0" r="0" b="1270"/>
-            <wp:docPr id="6" name="Picture 6"/>
+          <wp:inline distT="0" distB="0" distL="0" distR="0" wp14:anchorId="4B5DDBDC" wp14:editId="0682D938">
+            <wp:extent cx="5731510" cy="3220085"/>
+            <wp:effectExtent l="0" t="0" r="2540" b="0"/>
+            <wp:docPr id="2" name="Picture 2"/>
             <wp:cNvGraphicFramePr>
               <a:graphicFrameLocks xmlns:a="http://schemas.openxmlformats.org/drawingml/2006/main" noChangeAspect="1"/>
             </wp:cNvGraphicFramePr>
@@ -684,6 +672,321 @@
                   <pic:spPr>
                     <a:xfrm>
                       <a:off x="0" y="0"/>
+                      <a:ext cx="5731510" cy="3220085"/>
+                    </a:xfrm>
+                    <a:prstGeom prst="rect">
+                      <a:avLst/>
+                    </a:prstGeom>
+                  </pic:spPr>
+                </pic:pic>
+              </a:graphicData>
+            </a:graphic>
+          </wp:inline>
+        </w:drawing>
+      </w:r>
+    </w:p>
+    <w:p>
+      <w:r>
+        <w:t>The Transformation has been updated to include the required account authentication email and path to key.</w:t>
+      </w:r>
+    </w:p>
+    <w:p/>
+    <w:p/>
+    <w:p/>
+    <w:p/>
+    <w:p/>
+    <w:p/>
+    <w:p/>
+    <w:p/>
+    <w:p/>
+    <w:p>
+      <w:pPr>
+        <w:rPr>
+          <w:rFonts w:ascii="Open Sans Semibold" w:hAnsi="Open Sans Semibold" w:cs="Open Sans Semibold"/>
+          <w:sz w:val="20"/>
+          <w:szCs w:val="20"/>
+        </w:rPr>
+      </w:pPr>
+      <w:r>
+        <w:rPr>
+          <w:rFonts w:ascii="Open Sans Semibold" w:hAnsi="Open Sans Semibold" w:cs="Open Sans Semibold"/>
+          <w:color w:val="8F0B17"/>
+          <w:sz w:val="20"/>
+          <w:szCs w:val="20"/>
+        </w:rPr>
+        <w:t>Module 3 – Streaming Data</w:t>
+      </w:r>
+    </w:p>
+    <w:p>
+      <w:r>
+        <w:t>MQTT – Mosquitto</w:t>
+      </w:r>
+    </w:p>
+    <w:p>
+      <w:r>
+        <w:t xml:space="preserve">The </w:t>
+      </w:r>
+      <w:r>
+        <w:t>Mosquitto Broker service now starts automatically.</w:t>
+      </w:r>
+    </w:p>
+    <w:p>
+      <w:r>
+        <w:t>Added: Use Case – Logistics Sensor Data</w:t>
+      </w:r>
+    </w:p>
+    <w:p>
+      <w:r>
+        <w:t>Note: This transformation will only be added if the reset script is RUN.</w:t>
+      </w:r>
+      <w:r>
+        <w:t xml:space="preserve">  The output can be used as a Pentaho Data Service to populate a C-Tools dashboard.</w:t>
+      </w:r>
+    </w:p>
+    <w:p>
+      <w:pPr>
+        <w:rPr>
+          <w:b/>
+          <w:bCs/>
+        </w:rPr>
+      </w:pPr>
+    </w:p>
+    <w:p>
+      <w:pPr>
+        <w:rPr>
+          <w:b/>
+          <w:bCs/>
+        </w:rPr>
+      </w:pPr>
+      <w:r>
+        <w:rPr>
+          <w:b/>
+          <w:bCs/>
+        </w:rPr>
+        <w:t>Logistics Sensor Data</w:t>
+      </w:r>
+    </w:p>
+    <w:p>
+      <w:proofErr w:type="spellStart"/>
+      <w:r>
+        <w:t>tr_mqtt_producer</w:t>
+      </w:r>
+      <w:r>
+        <w:t>.ktr</w:t>
+      </w:r>
+      <w:proofErr w:type="spellEnd"/>
+    </w:p>
+    <w:p>
+      <w:r>
+        <w:t xml:space="preserve">the </w:t>
+      </w:r>
+      <w:proofErr w:type="spellStart"/>
+      <w:r>
+        <w:t>sensordata</w:t>
+      </w:r>
+      <w:proofErr w:type="spellEnd"/>
+      <w:r>
+        <w:t xml:space="preserve"> stream is streamed in JSON format</w:t>
+      </w:r>
+    </w:p>
+    <w:p>
+      <w:r>
+        <w:rPr>
+          <w:noProof/>
+        </w:rPr>
+        <w:drawing>
+          <wp:inline distT="0" distB="0" distL="0" distR="0" wp14:anchorId="4F8ADBC1" wp14:editId="1D1D5913">
+            <wp:extent cx="2323809" cy="1009524"/>
+            <wp:effectExtent l="0" t="0" r="635" b="635"/>
+            <wp:docPr id="1" name="Picture 1"/>
+            <wp:cNvGraphicFramePr>
+              <a:graphicFrameLocks xmlns:a="http://schemas.openxmlformats.org/drawingml/2006/main" noChangeAspect="1"/>
+            </wp:cNvGraphicFramePr>
+            <a:graphic xmlns:a="http://schemas.openxmlformats.org/drawingml/2006/main">
+              <a:graphicData uri="http://schemas.openxmlformats.org/drawingml/2006/picture">
+                <pic:pic xmlns:pic="http://schemas.openxmlformats.org/drawingml/2006/picture">
+                  <pic:nvPicPr>
+                    <pic:cNvPr id="1" name=""/>
+                    <pic:cNvPicPr/>
+                  </pic:nvPicPr>
+                  <pic:blipFill>
+                    <a:blip r:embed="rId11"/>
+                    <a:stretch>
+                      <a:fillRect/>
+                    </a:stretch>
+                  </pic:blipFill>
+                  <pic:spPr>
+                    <a:xfrm>
+                      <a:off x="0" y="0"/>
+                      <a:ext cx="2323809" cy="1009524"/>
+                    </a:xfrm>
+                    <a:prstGeom prst="rect">
+                      <a:avLst/>
+                    </a:prstGeom>
+                  </pic:spPr>
+                </pic:pic>
+              </a:graphicData>
+            </a:graphic>
+          </wp:inline>
+        </w:drawing>
+      </w:r>
+    </w:p>
+    <w:p>
+      <w:r>
+        <w:rPr>
+          <w:noProof/>
+        </w:rPr>
+        <w:drawing>
+          <wp:inline distT="0" distB="0" distL="0" distR="0" wp14:anchorId="24E85563" wp14:editId="52FFC6C9">
+            <wp:extent cx="5731510" cy="832485"/>
+            <wp:effectExtent l="0" t="0" r="2540" b="5715"/>
+            <wp:docPr id="4" name="Picture 4"/>
+            <wp:cNvGraphicFramePr>
+              <a:graphicFrameLocks xmlns:a="http://schemas.openxmlformats.org/drawingml/2006/main" noChangeAspect="1"/>
+            </wp:cNvGraphicFramePr>
+            <a:graphic xmlns:a="http://schemas.openxmlformats.org/drawingml/2006/main">
+              <a:graphicData uri="http://schemas.openxmlformats.org/drawingml/2006/picture">
+                <pic:pic xmlns:pic="http://schemas.openxmlformats.org/drawingml/2006/picture">
+                  <pic:nvPicPr>
+                    <pic:cNvPr id="1" name=""/>
+                    <pic:cNvPicPr/>
+                  </pic:nvPicPr>
+                  <pic:blipFill>
+                    <a:blip r:embed="rId12"/>
+                    <a:stretch>
+                      <a:fillRect/>
+                    </a:stretch>
+                  </pic:blipFill>
+                  <pic:spPr>
+                    <a:xfrm>
+                      <a:off x="0" y="0"/>
+                      <a:ext cx="5731510" cy="832485"/>
+                    </a:xfrm>
+                    <a:prstGeom prst="rect">
+                      <a:avLst/>
+                    </a:prstGeom>
+                  </pic:spPr>
+                </pic:pic>
+              </a:graphicData>
+            </a:graphic>
+          </wp:inline>
+        </w:drawing>
+      </w:r>
+    </w:p>
+    <w:p/>
+    <w:p>
+      <w:proofErr w:type="spellStart"/>
+      <w:r>
+        <w:t>tr_mqtt_consumer</w:t>
+      </w:r>
+      <w:r>
+        <w:t>.ktr</w:t>
+      </w:r>
+      <w:proofErr w:type="spellEnd"/>
+    </w:p>
+    <w:p>
+      <w:r>
+        <w:t xml:space="preserve">By </w:t>
+      </w:r>
+      <w:proofErr w:type="gramStart"/>
+      <w:r>
+        <w:t>default</w:t>
+      </w:r>
+      <w:proofErr w:type="gramEnd"/>
+      <w:r>
+        <w:t xml:space="preserve"> the consumer is processing: </w:t>
+      </w:r>
+    </w:p>
+    <w:p>
+      <w:r>
+        <w:rPr>
+          <w:noProof/>
+        </w:rPr>
+        <w:drawing>
+          <wp:inline distT="0" distB="0" distL="0" distR="0" wp14:anchorId="77CA6F44" wp14:editId="2C1B8029">
+            <wp:extent cx="4047619" cy="1276190"/>
+            <wp:effectExtent l="0" t="0" r="0" b="635"/>
+            <wp:docPr id="5" name="Picture 5"/>
+            <wp:cNvGraphicFramePr>
+              <a:graphicFrameLocks xmlns:a="http://schemas.openxmlformats.org/drawingml/2006/main" noChangeAspect="1"/>
+            </wp:cNvGraphicFramePr>
+            <a:graphic xmlns:a="http://schemas.openxmlformats.org/drawingml/2006/main">
+              <a:graphicData uri="http://schemas.openxmlformats.org/drawingml/2006/picture">
+                <pic:pic xmlns:pic="http://schemas.openxmlformats.org/drawingml/2006/picture">
+                  <pic:nvPicPr>
+                    <pic:cNvPr id="1" name=""/>
+                    <pic:cNvPicPr/>
+                  </pic:nvPicPr>
+                  <pic:blipFill>
+                    <a:blip r:embed="rId13"/>
+                    <a:stretch>
+                      <a:fillRect/>
+                    </a:stretch>
+                  </pic:blipFill>
+                  <pic:spPr>
+                    <a:xfrm>
+                      <a:off x="0" y="0"/>
+                      <a:ext cx="4047619" cy="1276190"/>
+                    </a:xfrm>
+                    <a:prstGeom prst="rect">
+                      <a:avLst/>
+                    </a:prstGeom>
+                  </pic:spPr>
+                </pic:pic>
+              </a:graphicData>
+            </a:graphic>
+          </wp:inline>
+        </w:drawing>
+      </w:r>
+    </w:p>
+    <w:p/>
+    <w:p/>
+    <w:p/>
+    <w:p/>
+    <w:p/>
+    <w:p/>
+    <w:p>
+      <w:proofErr w:type="spellStart"/>
+      <w:r>
+        <w:t>t</w:t>
+      </w:r>
+      <w:r>
+        <w:t>r_process_alert</w:t>
+      </w:r>
+      <w:r>
+        <w:t>_data.ktr</w:t>
+      </w:r>
+      <w:proofErr w:type="spellEnd"/>
+    </w:p>
+    <w:p>
+      <w:r>
+        <w:rPr>
+          <w:noProof/>
+        </w:rPr>
+        <w:drawing>
+          <wp:inline distT="0" distB="0" distL="0" distR="0" wp14:anchorId="1934B395" wp14:editId="15DA1161">
+            <wp:extent cx="4638095" cy="6000000"/>
+            <wp:effectExtent l="0" t="0" r="0" b="1270"/>
+            <wp:docPr id="6" name="Picture 6"/>
+            <wp:cNvGraphicFramePr>
+              <a:graphicFrameLocks xmlns:a="http://schemas.openxmlformats.org/drawingml/2006/main" noChangeAspect="1"/>
+            </wp:cNvGraphicFramePr>
+            <a:graphic xmlns:a="http://schemas.openxmlformats.org/drawingml/2006/main">
+              <a:graphicData uri="http://schemas.openxmlformats.org/drawingml/2006/picture">
+                <pic:pic xmlns:pic="http://schemas.openxmlformats.org/drawingml/2006/picture">
+                  <pic:nvPicPr>
+                    <pic:cNvPr id="1" name=""/>
+                    <pic:cNvPicPr/>
+                  </pic:nvPicPr>
+                  <pic:blipFill>
+                    <a:blip r:embed="rId14"/>
+                    <a:stretch>
+                      <a:fillRect/>
+                    </a:stretch>
+                  </pic:blipFill>
+                  <pic:spPr>
+                    <a:xfrm>
+                      <a:off x="0" y="0"/>
                       <a:ext cx="4638095" cy="6000000"/>
                     </a:xfrm>
                     <a:prstGeom prst="rect">
@@ -709,7 +1012,6 @@
     <w:p>
       <w:proofErr w:type="spellStart"/>
       <w:r>
-        <w:lastRenderedPageBreak/>
         <w:t>tr_process_sensor_data.ktr</w:t>
       </w:r>
       <w:proofErr w:type="spellEnd"/>
@@ -745,7 +1047,7 @@
                     <pic:cNvPicPr/>
                   </pic:nvPicPr>
                   <pic:blipFill>
-                    <a:blip r:embed="rId11"/>
+                    <a:blip r:embed="rId15"/>
                     <a:stretch>
                       <a:fillRect/>
                     </a:stretch>
@@ -1748,6 +2050,29 @@
       <w:contextualSpacing/>
     </w:pPr>
   </w:style>
+  <w:style w:type="character" w:styleId="Hyperlink">
+    <w:name w:val="Hyperlink"/>
+    <w:basedOn w:val="DefaultParagraphFont"/>
+    <w:uiPriority w:val="99"/>
+    <w:unhideWhenUsed/>
+    <w:rsid w:val="00886E80"/>
+    <w:rPr>
+      <w:color w:val="0563C1" w:themeColor="hyperlink"/>
+      <w:u w:val="single"/>
+    </w:rPr>
+  </w:style>
+  <w:style w:type="character" w:styleId="UnresolvedMention">
+    <w:name w:val="Unresolved Mention"/>
+    <w:basedOn w:val="DefaultParagraphFont"/>
+    <w:uiPriority w:val="99"/>
+    <w:semiHidden/>
+    <w:unhideWhenUsed/>
+    <w:rsid w:val="00886E80"/>
+    <w:rPr>
+      <w:color w:val="605E5C"/>
+      <w:shd w:val="clear" w:color="auto" w:fill="E1DFDD"/>
+    </w:rPr>
+  </w:style>
 </w:styles>
 </file>
 

--- a/Instructor Notes.docx
+++ b/Instructor Notes.docx
@@ -1,6 +1,6 @@
 
 <file path=word/document.xml><?xml version="1.0" encoding="utf-8"?>
-<w:document xmlns:wpc="http://schemas.microsoft.com/office/word/2010/wordprocessingCanvas" xmlns:cx="http://schemas.microsoft.com/office/drawing/2014/chartex" xmlns:cx1="http://schemas.microsoft.com/office/drawing/2015/9/8/chartex" xmlns:cx2="http://schemas.microsoft.com/office/drawing/2015/10/21/chartex" xmlns:cx3="http://schemas.microsoft.com/office/drawing/2016/5/9/chartex" xmlns:cx4="http://schemas.microsoft.com/office/drawing/2016/5/10/chartex" xmlns:cx5="http://schemas.microsoft.com/office/drawing/2016/5/11/chartex" xmlns:cx6="http://schemas.microsoft.com/office/drawing/2016/5/12/chartex" xmlns:cx7="http://schemas.microsoft.com/office/drawing/2016/5/13/chartex" xmlns:cx8="http://schemas.microsoft.com/office/drawing/2016/5/14/chartex" xmlns:mc="http://schemas.openxmlformats.org/markup-compatibility/2006" xmlns:aink="http://schemas.microsoft.com/office/drawing/2016/ink" xmlns:am3d="http://schemas.microsoft.com/office/drawing/2017/model3d" xmlns:o="urn:schemas-microsoft-com:office:office" xmlns:r="http://schemas.openxmlformats.org/officeDocument/2006/relationships" xmlns:m="http://schemas.openxmlformats.org/officeDocument/2006/math" xmlns:v="urn:schemas-microsoft-com:vml" xmlns:wp14="http://schemas.microsoft.com/office/word/2010/wordprocessingDrawing" xmlns:wp="http://schemas.openxmlformats.org/drawingml/2006/wordprocessingDrawing" xmlns:w10="urn:schemas-microsoft-com:office:word" xmlns:w="http://schemas.openxmlformats.org/wordprocessingml/2006/main" xmlns:w14="http://schemas.microsoft.com/office/word/2010/wordml" xmlns:w15="http://schemas.microsoft.com/office/word/2012/wordml" xmlns:w16cex="http://schemas.microsoft.com/office/word/2018/wordml/cex" xmlns:w16cid="http://schemas.microsoft.com/office/word/2016/wordml/cid" xmlns:w16="http://schemas.microsoft.com/office/word/2018/wordml" xmlns:w16se="http://schemas.microsoft.com/office/word/2015/wordml/symex" xmlns:wpg="http://schemas.microsoft.com/office/word/2010/wordprocessingGroup" xmlns:wpi="http://schemas.microsoft.com/office/word/2010/wordprocessingInk" xmlns:wne="http://schemas.microsoft.com/office/word/2006/wordml" xmlns:wps="http://schemas.microsoft.com/office/word/2010/wordprocessingShape" mc:Ignorable="w14 w15 w16se w16cid w16 w16cex wp14">
+<w:document xmlns:wpc="http://schemas.microsoft.com/office/word/2010/wordprocessingCanvas" xmlns:cx="http://schemas.microsoft.com/office/drawing/2014/chartex" xmlns:cx1="http://schemas.microsoft.com/office/drawing/2015/9/8/chartex" xmlns:cx2="http://schemas.microsoft.com/office/drawing/2015/10/21/chartex" xmlns:cx3="http://schemas.microsoft.com/office/drawing/2016/5/9/chartex" xmlns:cx4="http://schemas.microsoft.com/office/drawing/2016/5/10/chartex" xmlns:cx5="http://schemas.microsoft.com/office/drawing/2016/5/11/chartex" xmlns:cx6="http://schemas.microsoft.com/office/drawing/2016/5/12/chartex" xmlns:cx7="http://schemas.microsoft.com/office/drawing/2016/5/13/chartex" xmlns:cx8="http://schemas.microsoft.com/office/drawing/2016/5/14/chartex" xmlns:mc="http://schemas.openxmlformats.org/markup-compatibility/2006" xmlns:aink="http://schemas.microsoft.com/office/drawing/2016/ink" xmlns:am3d="http://schemas.microsoft.com/office/drawing/2017/model3d" xmlns:o="urn:schemas-microsoft-com:office:office" xmlns:r="http://schemas.openxmlformats.org/officeDocument/2006/relationships" xmlns:m="http://schemas.openxmlformats.org/officeDocument/2006/math" xmlns:v="urn:schemas-microsoft-com:vml" xmlns:wp14="http://schemas.microsoft.com/office/word/2010/wordprocessingDrawing" xmlns:wp="http://schemas.openxmlformats.org/drawingml/2006/wordprocessingDrawing" xmlns:w10="urn:schemas-microsoft-com:office:word" xmlns:w="http://schemas.openxmlformats.org/wordprocessingml/2006/main" xmlns:w14="http://schemas.microsoft.com/office/word/2010/wordml" xmlns:w15="http://schemas.microsoft.com/office/word/2012/wordml" xmlns:w16cid="http://schemas.microsoft.com/office/word/2016/wordml/cid" xmlns:w16se="http://schemas.microsoft.com/office/word/2015/wordml/symex" xmlns:wpg="http://schemas.microsoft.com/office/word/2010/wordprocessingGroup" xmlns:wpi="http://schemas.microsoft.com/office/word/2010/wordprocessingInk" xmlns:wne="http://schemas.microsoft.com/office/word/2006/wordml" xmlns:wps="http://schemas.microsoft.com/office/word/2010/wordprocessingShape" mc:Ignorable="w14 w15 w16se w16cid wp14">
   <w:body>
     <w:p>
       <w:pPr>
@@ -37,6 +37,13 @@
         </w:rPr>
         <w:t>9</w:t>
       </w:r>
+      <w:r>
+        <w:rPr>
+          <w:rFonts w:ascii="Open Sans Semibold" w:hAnsi="Open Sans Semibold" w:cs="Open Sans Semibold"/>
+          <w:color w:val="8F0B17"/>
+        </w:rPr>
+        <w:t>.1</w:t>
+      </w:r>
     </w:p>
     <w:p>
       <w:r>
@@ -67,6 +74,8 @@
       <w:r>
         <w:t>:</w:t>
       </w:r>
+      <w:bookmarkStart w:id="0" w:name="_GoBack"/>
+      <w:bookmarkEnd w:id="0"/>
     </w:p>
     <w:p>
       <w:pPr>
@@ -229,7 +238,10 @@
     </w:p>
     <w:p>
       <w:r>
-        <w:t>Note: Confluent Kafka has been replaced with Apache Kafka v2.5</w:t>
+        <w:t>Note: Confluent Kafka has been replaced with Apache Kafka v2.</w:t>
+      </w:r>
+      <w:r>
+        <w:t>6.0</w:t>
       </w:r>
     </w:p>
     <w:p>
@@ -697,8 +709,6 @@
     <w:p/>
     <w:p/>
     <w:p/>
-    <w:p/>
-    <w:p/>
     <w:p>
       <w:pPr>
         <w:rPr>
@@ -714,6 +724,7 @@
           <w:sz w:val="20"/>
           <w:szCs w:val="20"/>
         </w:rPr>
+        <w:lastRenderedPageBreak/>
         <w:t>Module 3 – Streaming Data</w:t>
       </w:r>
     </w:p>
@@ -948,6 +959,7 @@
     <w:p>
       <w:proofErr w:type="spellStart"/>
       <w:r>
+        <w:lastRenderedPageBreak/>
         <w:t>t</w:t>
       </w:r>
       <w:r>
@@ -1012,6 +1024,7 @@
     <w:p>
       <w:proofErr w:type="spellStart"/>
       <w:r>
+        <w:lastRenderedPageBreak/>
         <w:t>tr_process_sensor_data.ktr</w:t>
       </w:r>
       <w:proofErr w:type="spellEnd"/>
@@ -1137,7 +1150,7 @@
 </file>
 
 <file path=word/numbering.xml><?xml version="1.0" encoding="utf-8"?>
-<w:numbering xmlns:wpc="http://schemas.microsoft.com/office/word/2010/wordprocessingCanvas" xmlns:cx="http://schemas.microsoft.com/office/drawing/2014/chartex" xmlns:cx1="http://schemas.microsoft.com/office/drawing/2015/9/8/chartex" xmlns:cx2="http://schemas.microsoft.com/office/drawing/2015/10/21/chartex" xmlns:cx3="http://schemas.microsoft.com/office/drawing/2016/5/9/chartex" xmlns:cx4="http://schemas.microsoft.com/office/drawing/2016/5/10/chartex" xmlns:cx5="http://schemas.microsoft.com/office/drawing/2016/5/11/chartex" xmlns:cx6="http://schemas.microsoft.com/office/drawing/2016/5/12/chartex" xmlns:cx7="http://schemas.microsoft.com/office/drawing/2016/5/13/chartex" xmlns:cx8="http://schemas.microsoft.com/office/drawing/2016/5/14/chartex" xmlns:mc="http://schemas.openxmlformats.org/markup-compatibility/2006" xmlns:aink="http://schemas.microsoft.com/office/drawing/2016/ink" xmlns:am3d="http://schemas.microsoft.com/office/drawing/2017/model3d" xmlns:o="urn:schemas-microsoft-com:office:office" xmlns:r="http://schemas.openxmlformats.org/officeDocument/2006/relationships" xmlns:m="http://schemas.openxmlformats.org/officeDocument/2006/math" xmlns:v="urn:schemas-microsoft-com:vml" xmlns:wp14="http://schemas.microsoft.com/office/word/2010/wordprocessingDrawing" xmlns:wp="http://schemas.openxmlformats.org/drawingml/2006/wordprocessingDrawing" xmlns:w10="urn:schemas-microsoft-com:office:word" xmlns:w="http://schemas.openxmlformats.org/wordprocessingml/2006/main" xmlns:w14="http://schemas.microsoft.com/office/word/2010/wordml" xmlns:w15="http://schemas.microsoft.com/office/word/2012/wordml" xmlns:w16cex="http://schemas.microsoft.com/office/word/2018/wordml/cex" xmlns:w16cid="http://schemas.microsoft.com/office/word/2016/wordml/cid" xmlns:w16="http://schemas.microsoft.com/office/word/2018/wordml" xmlns:w16se="http://schemas.microsoft.com/office/word/2015/wordml/symex" xmlns:wpg="http://schemas.microsoft.com/office/word/2010/wordprocessingGroup" xmlns:wpi="http://schemas.microsoft.com/office/word/2010/wordprocessingInk" xmlns:wne="http://schemas.microsoft.com/office/word/2006/wordml" xmlns:wps="http://schemas.microsoft.com/office/word/2010/wordprocessingShape" mc:Ignorable="w14 w15 w16se w16cid w16 w16cex wp14">
+<w:numbering xmlns:wpc="http://schemas.microsoft.com/office/word/2010/wordprocessingCanvas" xmlns:cx="http://schemas.microsoft.com/office/drawing/2014/chartex" xmlns:cx1="http://schemas.microsoft.com/office/drawing/2015/9/8/chartex" xmlns:cx2="http://schemas.microsoft.com/office/drawing/2015/10/21/chartex" xmlns:cx3="http://schemas.microsoft.com/office/drawing/2016/5/9/chartex" xmlns:cx4="http://schemas.microsoft.com/office/drawing/2016/5/10/chartex" xmlns:cx5="http://schemas.microsoft.com/office/drawing/2016/5/11/chartex" xmlns:cx6="http://schemas.microsoft.com/office/drawing/2016/5/12/chartex" xmlns:cx7="http://schemas.microsoft.com/office/drawing/2016/5/13/chartex" xmlns:cx8="http://schemas.microsoft.com/office/drawing/2016/5/14/chartex" xmlns:mc="http://schemas.openxmlformats.org/markup-compatibility/2006" xmlns:aink="http://schemas.microsoft.com/office/drawing/2016/ink" xmlns:am3d="http://schemas.microsoft.com/office/drawing/2017/model3d" xmlns:o="urn:schemas-microsoft-com:office:office" xmlns:r="http://schemas.openxmlformats.org/officeDocument/2006/relationships" xmlns:m="http://schemas.openxmlformats.org/officeDocument/2006/math" xmlns:v="urn:schemas-microsoft-com:vml" xmlns:wp14="http://schemas.microsoft.com/office/word/2010/wordprocessingDrawing" xmlns:wp="http://schemas.openxmlformats.org/drawingml/2006/wordprocessingDrawing" xmlns:w10="urn:schemas-microsoft-com:office:word" xmlns:w="http://schemas.openxmlformats.org/wordprocessingml/2006/main" xmlns:w14="http://schemas.microsoft.com/office/word/2010/wordml" xmlns:w15="http://schemas.microsoft.com/office/word/2012/wordml" xmlns:w16cid="http://schemas.microsoft.com/office/word/2016/wordml/cid" xmlns:w16se="http://schemas.microsoft.com/office/word/2015/wordml/symex" xmlns:wpg="http://schemas.microsoft.com/office/word/2010/wordprocessingGroup" xmlns:wpi="http://schemas.microsoft.com/office/word/2010/wordprocessingInk" xmlns:wne="http://schemas.microsoft.com/office/word/2006/wordml" xmlns:wps="http://schemas.microsoft.com/office/word/2010/wordprocessingShape" mc:Ignorable="w14 w15 w16se w16cid wp14">
   <w:abstractNum w:abstractNumId="0" w15:restartNumberingAfterBreak="0">
     <w:nsid w:val="032960EF"/>
     <w:multiLevelType w:val="hybridMultilevel"/>
@@ -1614,7 +1627,7 @@
 </file>
 
 <file path=word/styles.xml><?xml version="1.0" encoding="utf-8"?>
-<w:styles xmlns:mc="http://schemas.openxmlformats.org/markup-compatibility/2006" xmlns:r="http://schemas.openxmlformats.org/officeDocument/2006/relationships" xmlns:w="http://schemas.openxmlformats.org/wordprocessingml/2006/main" xmlns:w14="http://schemas.microsoft.com/office/word/2010/wordml" xmlns:w15="http://schemas.microsoft.com/office/word/2012/wordml" xmlns:w16cex="http://schemas.microsoft.com/office/word/2018/wordml/cex" xmlns:w16cid="http://schemas.microsoft.com/office/word/2016/wordml/cid" xmlns:w16="http://schemas.microsoft.com/office/word/2018/wordml" xmlns:w16se="http://schemas.microsoft.com/office/word/2015/wordml/symex" mc:Ignorable="w14 w15 w16se w16cid w16 w16cex">
+<w:styles xmlns:mc="http://schemas.openxmlformats.org/markup-compatibility/2006" xmlns:r="http://schemas.openxmlformats.org/officeDocument/2006/relationships" xmlns:w="http://schemas.openxmlformats.org/wordprocessingml/2006/main" xmlns:w14="http://schemas.microsoft.com/office/word/2010/wordml" xmlns:w15="http://schemas.microsoft.com/office/word/2012/wordml" xmlns:w16cid="http://schemas.microsoft.com/office/word/2016/wordml/cid" xmlns:w16se="http://schemas.microsoft.com/office/word/2015/wordml/symex" mc:Ignorable="w14 w15 w16se w16cid">
   <w:docDefaults>
     <w:rPrDefault>
       <w:rPr>

--- a/Instructor Notes.docx
+++ b/Instructor Notes.docx
@@ -74,8 +74,6 @@
       <w:r>
         <w:t>:</w:t>
       </w:r>
-      <w:bookmarkStart w:id="0" w:name="_GoBack"/>
-      <w:bookmarkEnd w:id="0"/>
     </w:p>
     <w:p>
       <w:pPr>
@@ -84,18 +82,18 @@
           <w:ilvl w:val="0"/>
           <w:numId w:val="1"/>
         </w:numPr>
+        <w:spacing w:before="40" w:after="80" w:line="288" w:lineRule="auto"/>
         <w:contextualSpacing w:val="0"/>
       </w:pPr>
       <w:r>
-        <w:t>In a terminal</w:t>
-      </w:r>
-      <w:r>
-        <w:t>:</w:t>
-      </w:r>
-    </w:p>
-    <w:p>
-      <w:pPr>
-        <w:ind w:left="720"/>
+        <w:t>In a terminal:</w:t>
+      </w:r>
+    </w:p>
+    <w:p>
+      <w:pPr>
+        <w:pStyle w:val="ListParagraph"/>
+        <w:spacing w:before="40" w:after="80" w:line="288" w:lineRule="auto"/>
+        <w:contextualSpacing w:val="0"/>
         <w:rPr>
           <w:rFonts w:ascii="Courier New" w:hAnsi="Courier New" w:cs="Courier New"/>
         </w:rPr>
@@ -104,7 +102,7 @@
         <w:rPr>
           <w:rFonts w:ascii="Courier New" w:hAnsi="Courier New" w:cs="Courier New"/>
         </w:rPr>
-        <w:t>$ cd course-files/DI1500</w:t>
+        <w:t>$ cd course-files</w:t>
       </w:r>
     </w:p>
     <w:p>
@@ -114,10 +112,41 @@
           <w:ilvl w:val="0"/>
           <w:numId w:val="1"/>
         </w:numPr>
+        <w:spacing w:before="40" w:after="80" w:line="288" w:lineRule="auto"/>
         <w:contextualSpacing w:val="0"/>
       </w:pPr>
       <w:r>
-        <w:t>Enter the following command</w:t>
+        <w:t>Delete the existing DI1500 folder:</w:t>
+      </w:r>
+    </w:p>
+    <w:p>
+      <w:pPr>
+        <w:pStyle w:val="ListParagraph"/>
+        <w:spacing w:before="40" w:after="80" w:line="288" w:lineRule="auto"/>
+        <w:contextualSpacing w:val="0"/>
+        <w:rPr>
+          <w:rFonts w:ascii="Courier New" w:hAnsi="Courier New" w:cs="Courier New"/>
+        </w:rPr>
+      </w:pPr>
+      <w:r>
+        <w:rPr>
+          <w:rFonts w:ascii="Courier New" w:hAnsi="Courier New" w:cs="Courier New"/>
+        </w:rPr>
+        <w:t>course-files$ rm -rf DI1500</w:t>
+      </w:r>
+    </w:p>
+    <w:p>
+      <w:pPr>
+        <w:pStyle w:val="ListParagraph"/>
+        <w:numPr>
+          <w:ilvl w:val="0"/>
+          <w:numId w:val="1"/>
+        </w:numPr>
+        <w:spacing w:before="40" w:after="80" w:line="288" w:lineRule="auto"/>
+        <w:contextualSpacing w:val="0"/>
+      </w:pPr>
+      <w:r>
+        <w:t>Clone GitHub repo</w:t>
       </w:r>
       <w:r>
         <w:t>:</w:t>
@@ -125,6 +154,7 @@
     </w:p>
     <w:p>
       <w:pPr>
+        <w:spacing w:before="40" w:after="80" w:line="288" w:lineRule="auto"/>
         <w:ind w:left="720"/>
         <w:rPr>
           <w:rFonts w:ascii="Courier New" w:hAnsi="Courier New" w:cs="Courier New"/>
@@ -163,7 +193,13 @@
         <w:rPr>
           <w:rFonts w:ascii="Courier New" w:hAnsi="Courier New" w:cs="Courier New"/>
         </w:rPr>
-        <w:t xml:space="preserve"> .</w:t>
+        <w:t xml:space="preserve"> </w:t>
+      </w:r>
+      <w:r>
+        <w:rPr>
+          <w:rFonts w:ascii="Courier New" w:hAnsi="Courier New" w:cs="Courier New"/>
+        </w:rPr>
+        <w:t>DI1500</w:t>
       </w:r>
     </w:p>
     <w:p>
@@ -210,19 +246,6 @@
     </w:p>
     <w:p>
       <w:r>
-        <w:t xml:space="preserve">NB: Don’t forget </w:t>
-      </w:r>
-      <w:proofErr w:type="gramStart"/>
-      <w:r>
-        <w:t>the .</w:t>
-      </w:r>
-      <w:proofErr w:type="gramEnd"/>
-      <w:r>
-        <w:t xml:space="preserve"> (period) at the end of the command.</w:t>
-      </w:r>
-    </w:p>
-    <w:p>
-      <w:r>
         <w:t>This will clone</w:t>
       </w:r>
       <w:r>
@@ -234,14 +257,6 @@
       </w:r>
       <w:r>
         <w:t>the latest course files.  The window will automatically close once completed.</w:t>
-      </w:r>
-    </w:p>
-    <w:p>
-      <w:r>
-        <w:t>Note: Confluent Kafka has been replaced with Apache Kafka v2.</w:t>
-      </w:r>
-      <w:r>
-        <w:t>6.0</w:t>
       </w:r>
     </w:p>
     <w:p>
@@ -315,21 +330,21 @@
         <w:rPr>
           <w:rFonts w:cstheme="minorHAnsi"/>
         </w:rPr>
-        <w:t xml:space="preserve">In these series of </w:t>
-      </w:r>
-      <w:proofErr w:type="gramStart"/>
+        <w:t xml:space="preserve">In these series of Labs you will be onboarding some data where the column names need to </w:t>
+      </w:r>
+      <w:proofErr w:type="spellStart"/>
       <w:r>
         <w:rPr>
           <w:rFonts w:cstheme="minorHAnsi"/>
         </w:rPr>
-        <w:t>Labs</w:t>
-      </w:r>
-      <w:proofErr w:type="gramEnd"/>
+        <w:t>changed</w:t>
+      </w:r>
+      <w:proofErr w:type="spellEnd"/>
       <w:r>
         <w:rPr>
           <w:rFonts w:cstheme="minorHAnsi"/>
         </w:rPr>
-        <w:t xml:space="preserve"> you will be onboarding some data where the column names need to changed to match the destination.</w:t>
+        <w:t xml:space="preserve"> to match the destination.</w:t>
       </w:r>
     </w:p>
     <w:p>
@@ -591,8 +606,6 @@
       </w:r>
     </w:p>
     <w:p/>
-    <w:p/>
-    <w:p/>
     <w:p>
       <w:pPr>
         <w:rPr>
@@ -709,6 +722,8 @@
     <w:p/>
     <w:p/>
     <w:p/>
+    <w:p/>
+    <w:p/>
     <w:p>
       <w:pPr>
         <w:rPr>
@@ -897,15 +912,7 @@
     </w:p>
     <w:p>
       <w:r>
-        <w:t xml:space="preserve">By </w:t>
-      </w:r>
-      <w:proofErr w:type="gramStart"/>
-      <w:r>
-        <w:t>default</w:t>
-      </w:r>
-      <w:proofErr w:type="gramEnd"/>
-      <w:r>
-        <w:t xml:space="preserve"> the consumer is processing: </w:t>
+        <w:t xml:space="preserve">By default the consumer is processing: </w:t>
       </w:r>
     </w:p>
     <w:p>
@@ -1031,13 +1038,8 @@
     </w:p>
     <w:p>
       <w:r>
-        <w:t xml:space="preserve">Or point the consumer step </w:t>
-      </w:r>
-      <w:proofErr w:type="gramStart"/>
-      <w:r>
-        <w:t>to..</w:t>
-      </w:r>
-      <w:proofErr w:type="gramEnd"/>
+        <w:t>Or point the consumer step to..</w:t>
+      </w:r>
     </w:p>
     <w:p>
       <w:r>
@@ -1090,26 +1092,24 @@
           <w:szCs w:val="20"/>
         </w:rPr>
       </w:pPr>
-    </w:p>
-    <w:p>
-      <w:pPr>
+      <w:r>
         <w:rPr>
           <w:rFonts w:ascii="Open Sans Semibold" w:hAnsi="Open Sans Semibold" w:cs="Open Sans Semibold"/>
           <w:color w:val="8F0B17"/>
           <w:sz w:val="20"/>
           <w:szCs w:val="20"/>
         </w:rPr>
-      </w:pPr>
-    </w:p>
-    <w:p>
-      <w:pPr>
+        <w:t>Note: Confluent Kafka has been replaced with Apache Kafka v2.</w:t>
+      </w:r>
+      <w:r>
         <w:rPr>
           <w:rFonts w:ascii="Open Sans Semibold" w:hAnsi="Open Sans Semibold" w:cs="Open Sans Semibold"/>
           <w:color w:val="8F0B17"/>
           <w:sz w:val="20"/>
           <w:szCs w:val="20"/>
         </w:rPr>
-      </w:pPr>
+        <w:t>7</w:t>
+      </w:r>
       <w:r>
         <w:rPr>
           <w:rFonts w:ascii="Open Sans Semibold" w:hAnsi="Open Sans Semibold" w:cs="Open Sans Semibold"/>
@@ -1117,15 +1117,41 @@
           <w:sz w:val="20"/>
           <w:szCs w:val="20"/>
         </w:rPr>
+        <w:t>.0</w:t>
+      </w:r>
+    </w:p>
+    <w:p>
+      <w:pPr>
+        <w:rPr>
+          <w:rFonts w:ascii="Open Sans Semibold" w:hAnsi="Open Sans Semibold" w:cs="Open Sans Semibold"/>
+          <w:color w:val="8F0B17"/>
+          <w:sz w:val="20"/>
+          <w:szCs w:val="20"/>
+        </w:rPr>
+      </w:pPr>
+    </w:p>
+    <w:p>
+      <w:pPr>
+        <w:rPr>
+          <w:rFonts w:ascii="Open Sans Semibold" w:hAnsi="Open Sans Semibold" w:cs="Open Sans Semibold"/>
+          <w:color w:val="8F0B17"/>
+          <w:sz w:val="20"/>
+          <w:szCs w:val="20"/>
+        </w:rPr>
+      </w:pPr>
+      <w:r>
+        <w:rPr>
+          <w:rFonts w:ascii="Open Sans Semibold" w:hAnsi="Open Sans Semibold" w:cs="Open Sans Semibold"/>
+          <w:color w:val="8F0B17"/>
+          <w:sz w:val="20"/>
+          <w:szCs w:val="20"/>
+        </w:rPr>
         <w:t>Module 4 – Scalability</w:t>
       </w:r>
     </w:p>
     <w:p>
       <w:r>
-        <w:t>E</w:t>
-      </w:r>
-      <w:r>
-        <w:t>xercise</w:t>
+        <w:t>Lab</w:t>
       </w:r>
       <w:r>
         <w:t>:</w:t>
@@ -1136,9 +1162,27 @@
     </w:p>
     <w:p>
       <w:r>
-        <w:t xml:space="preserve">Exercise: ‘Transactional Transformations’ has been removed from the course files but kept in the pptx. </w:t>
-      </w:r>
-    </w:p>
+        <w:t>Lab</w:t>
+      </w:r>
+      <w:r>
+        <w:t xml:space="preserve">: ‘Transactional Transformations’ has been removed from the course files but kept in the pptx. </w:t>
+      </w:r>
+    </w:p>
+    <w:p>
+      <w:proofErr w:type="spellStart"/>
+      <w:r>
+        <w:t>kettle.properties</w:t>
+      </w:r>
+      <w:proofErr w:type="spellEnd"/>
+      <w:r>
+        <w:t xml:space="preserve"> file has been modified to include checkpoint logging</w:t>
+      </w:r>
+    </w:p>
+    <w:p>
+      <w:bookmarkStart w:id="0" w:name="_GoBack"/>
+      <w:bookmarkEnd w:id="0"/>
+    </w:p>
+    <w:p/>
     <w:sectPr>
       <w:pgSz w:w="11906" w:h="16838"/>
       <w:pgMar w:top="1440" w:right="1440" w:bottom="1440" w:left="1440" w:header="708" w:footer="708" w:gutter="0"/>
@@ -1353,7 +1397,7 @@
   <w:abstractNum w:abstractNumId="2" w15:restartNumberingAfterBreak="0">
     <w:nsid w:val="354554B8"/>
     <w:multiLevelType w:val="hybridMultilevel"/>
-    <w:tmpl w:val="A36A9D7A"/>
+    <w:tmpl w:val="F71EC1B8"/>
     <w:lvl w:ilvl="0" w:tplc="0809000F">
       <w:start w:val="1"/>
       <w:numFmt w:val="decimal"/>

--- a/Instructor Notes.docx
+++ b/Instructor Notes.docx
@@ -1,6 +1,6 @@
 
 <file path=word/document.xml><?xml version="1.0" encoding="utf-8"?>
-<w:document xmlns:wpc="http://schemas.microsoft.com/office/word/2010/wordprocessingCanvas" xmlns:cx="http://schemas.microsoft.com/office/drawing/2014/chartex" xmlns:cx1="http://schemas.microsoft.com/office/drawing/2015/9/8/chartex" xmlns:cx2="http://schemas.microsoft.com/office/drawing/2015/10/21/chartex" xmlns:cx3="http://schemas.microsoft.com/office/drawing/2016/5/9/chartex" xmlns:cx4="http://schemas.microsoft.com/office/drawing/2016/5/10/chartex" xmlns:cx5="http://schemas.microsoft.com/office/drawing/2016/5/11/chartex" xmlns:cx6="http://schemas.microsoft.com/office/drawing/2016/5/12/chartex" xmlns:cx7="http://schemas.microsoft.com/office/drawing/2016/5/13/chartex" xmlns:cx8="http://schemas.microsoft.com/office/drawing/2016/5/14/chartex" xmlns:mc="http://schemas.openxmlformats.org/markup-compatibility/2006" xmlns:aink="http://schemas.microsoft.com/office/drawing/2016/ink" xmlns:am3d="http://schemas.microsoft.com/office/drawing/2017/model3d" xmlns:o="urn:schemas-microsoft-com:office:office" xmlns:r="http://schemas.openxmlformats.org/officeDocument/2006/relationships" xmlns:m="http://schemas.openxmlformats.org/officeDocument/2006/math" xmlns:v="urn:schemas-microsoft-com:vml" xmlns:wp14="http://schemas.microsoft.com/office/word/2010/wordprocessingDrawing" xmlns:wp="http://schemas.openxmlformats.org/drawingml/2006/wordprocessingDrawing" xmlns:w10="urn:schemas-microsoft-com:office:word" xmlns:w="http://schemas.openxmlformats.org/wordprocessingml/2006/main" xmlns:w14="http://schemas.microsoft.com/office/word/2010/wordml" xmlns:w15="http://schemas.microsoft.com/office/word/2012/wordml" xmlns:w16cid="http://schemas.microsoft.com/office/word/2016/wordml/cid" xmlns:w16se="http://schemas.microsoft.com/office/word/2015/wordml/symex" xmlns:wpg="http://schemas.microsoft.com/office/word/2010/wordprocessingGroup" xmlns:wpi="http://schemas.microsoft.com/office/word/2010/wordprocessingInk" xmlns:wne="http://schemas.microsoft.com/office/word/2006/wordml" xmlns:wps="http://schemas.microsoft.com/office/word/2010/wordprocessingShape" mc:Ignorable="w14 w15 w16se w16cid wp14">
+<w:document xmlns:wpc="http://schemas.microsoft.com/office/word/2010/wordprocessingCanvas" xmlns:cx="http://schemas.microsoft.com/office/drawing/2014/chartex" xmlns:cx1="http://schemas.microsoft.com/office/drawing/2015/9/8/chartex" xmlns:cx2="http://schemas.microsoft.com/office/drawing/2015/10/21/chartex" xmlns:cx3="http://schemas.microsoft.com/office/drawing/2016/5/9/chartex" xmlns:cx4="http://schemas.microsoft.com/office/drawing/2016/5/10/chartex" xmlns:cx5="http://schemas.microsoft.com/office/drawing/2016/5/11/chartex" xmlns:cx6="http://schemas.microsoft.com/office/drawing/2016/5/12/chartex" xmlns:cx7="http://schemas.microsoft.com/office/drawing/2016/5/13/chartex" xmlns:cx8="http://schemas.microsoft.com/office/drawing/2016/5/14/chartex" xmlns:mc="http://schemas.openxmlformats.org/markup-compatibility/2006" xmlns:aink="http://schemas.microsoft.com/office/drawing/2016/ink" xmlns:am3d="http://schemas.microsoft.com/office/drawing/2017/model3d" xmlns:o="urn:schemas-microsoft-com:office:office" xmlns:r="http://schemas.openxmlformats.org/officeDocument/2006/relationships" xmlns:m="http://schemas.openxmlformats.org/officeDocument/2006/math" xmlns:v="urn:schemas-microsoft-com:vml" xmlns:wp14="http://schemas.microsoft.com/office/word/2010/wordprocessingDrawing" xmlns:wp="http://schemas.openxmlformats.org/drawingml/2006/wordprocessingDrawing" xmlns:w10="urn:schemas-microsoft-com:office:word" xmlns:w="http://schemas.openxmlformats.org/wordprocessingml/2006/main" xmlns:w14="http://schemas.microsoft.com/office/word/2010/wordml" xmlns:w15="http://schemas.microsoft.com/office/word/2012/wordml" xmlns:w16cex="http://schemas.microsoft.com/office/word/2018/wordml/cex" xmlns:w16cid="http://schemas.microsoft.com/office/word/2016/wordml/cid" xmlns:w16="http://schemas.microsoft.com/office/word/2018/wordml" xmlns:w16se="http://schemas.microsoft.com/office/word/2015/wordml/symex" xmlns:wpg="http://schemas.microsoft.com/office/word/2010/wordprocessingGroup" xmlns:wpi="http://schemas.microsoft.com/office/word/2010/wordprocessingInk" xmlns:wne="http://schemas.microsoft.com/office/word/2006/wordml" xmlns:wps="http://schemas.microsoft.com/office/word/2010/wordprocessingShape" mc:Ignorable="w14 w15 w16se w16cid w16 w16cex wp14">
   <w:body>
     <w:p>
       <w:pPr>
@@ -330,7 +330,21 @@
         <w:rPr>
           <w:rFonts w:cstheme="minorHAnsi"/>
         </w:rPr>
-        <w:t xml:space="preserve">In these series of Labs you will be onboarding some data where the column names need to </w:t>
+        <w:t xml:space="preserve">In these series of </w:t>
+      </w:r>
+      <w:proofErr w:type="gramStart"/>
+      <w:r>
+        <w:rPr>
+          <w:rFonts w:cstheme="minorHAnsi"/>
+        </w:rPr>
+        <w:t>Labs</w:t>
+      </w:r>
+      <w:proofErr w:type="gramEnd"/>
+      <w:r>
+        <w:rPr>
+          <w:rFonts w:cstheme="minorHAnsi"/>
+        </w:rPr>
+        <w:t xml:space="preserve"> you will be onboarding some data where the column names need to </w:t>
       </w:r>
       <w:proofErr w:type="spellStart"/>
       <w:r>
@@ -630,28 +644,7 @@
         <w:t xml:space="preserve">Instructor.  </w:t>
       </w:r>
       <w:r>
-        <w:t>A new</w:t>
-      </w:r>
-      <w:r>
-        <w:t xml:space="preserve"> account ha</w:t>
-      </w:r>
-      <w:r>
-        <w:t>s</w:t>
-      </w:r>
-      <w:r>
-        <w:t xml:space="preserve"> been created which </w:t>
-      </w:r>
-      <w:r>
-        <w:t>require</w:t>
-      </w:r>
-      <w:r>
-        <w:t>d</w:t>
-      </w:r>
-      <w:r>
-        <w:t xml:space="preserve"> </w:t>
-      </w:r>
-      <w:r>
-        <w:t>a new authentication key.</w:t>
+        <w:t>Due to 2 factor authentication process, you may have to show pptx deck of GCP</w:t>
       </w:r>
     </w:p>
     <w:p>
@@ -716,7 +709,11 @@
       </w:r>
     </w:p>
     <w:p/>
-    <w:p/>
+    <w:p>
+      <w:r>
+        <w:t>Account details:</w:t>
+      </w:r>
+    </w:p>
     <w:p/>
     <w:p/>
     <w:p/>
@@ -744,7 +741,17 @@
       </w:r>
     </w:p>
     <w:p>
-      <w:r>
+      <w:pPr>
+        <w:rPr>
+          <w:b/>
+          <w:bCs/>
+        </w:rPr>
+      </w:pPr>
+      <w:r>
+        <w:rPr>
+          <w:b/>
+          <w:bCs/>
+        </w:rPr>
         <w:t>MQTT – Mosquitto</w:t>
       </w:r>
     </w:p>
@@ -912,7 +919,15 @@
     </w:p>
     <w:p>
       <w:r>
-        <w:t xml:space="preserve">By default the consumer is processing: </w:t>
+        <w:t xml:space="preserve">By </w:t>
+      </w:r>
+      <w:proofErr w:type="gramStart"/>
+      <w:r>
+        <w:t>default</w:t>
+      </w:r>
+      <w:proofErr w:type="gramEnd"/>
+      <w:r>
+        <w:t xml:space="preserve"> the consumer is processing: </w:t>
       </w:r>
     </w:p>
     <w:p>
@@ -1038,8 +1053,13 @@
     </w:p>
     <w:p>
       <w:r>
-        <w:t>Or point the consumer step to..</w:t>
-      </w:r>
+        <w:t xml:space="preserve">Or point the consumer step </w:t>
+      </w:r>
+      <w:proofErr w:type="gramStart"/>
+      <w:r>
+        <w:t>to..</w:t>
+      </w:r>
+      <w:proofErr w:type="gramEnd"/>
     </w:p>
     <w:p>
       <w:r>
@@ -1092,33 +1112,36 @@
           <w:szCs w:val="20"/>
         </w:rPr>
       </w:pPr>
-      <w:r>
+    </w:p>
+    <w:p>
+      <w:pPr>
         <w:rPr>
           <w:rFonts w:ascii="Open Sans Semibold" w:hAnsi="Open Sans Semibold" w:cs="Open Sans Semibold"/>
           <w:color w:val="8F0B17"/>
           <w:sz w:val="20"/>
           <w:szCs w:val="20"/>
         </w:rPr>
-        <w:t>Note: Confluent Kafka has been replaced with Apache Kafka v2.</w:t>
-      </w:r>
-      <w:r>
+      </w:pPr>
+    </w:p>
+    <w:p>
+      <w:pPr>
         <w:rPr>
           <w:rFonts w:ascii="Open Sans Semibold" w:hAnsi="Open Sans Semibold" w:cs="Open Sans Semibold"/>
           <w:color w:val="8F0B17"/>
           <w:sz w:val="20"/>
           <w:szCs w:val="20"/>
         </w:rPr>
-        <w:t>7</w:t>
-      </w:r>
-      <w:r>
+      </w:pPr>
+    </w:p>
+    <w:p>
+      <w:pPr>
         <w:rPr>
           <w:rFonts w:ascii="Open Sans Semibold" w:hAnsi="Open Sans Semibold" w:cs="Open Sans Semibold"/>
           <w:color w:val="8F0B17"/>
           <w:sz w:val="20"/>
           <w:szCs w:val="20"/>
         </w:rPr>
-        <w:t>.0</w:t>
-      </w:r>
+      </w:pPr>
     </w:p>
     <w:p>
       <w:pPr>
@@ -1139,13 +1162,784 @@
           <w:szCs w:val="20"/>
         </w:rPr>
       </w:pPr>
-      <w:r>
+    </w:p>
+    <w:p>
+      <w:pPr>
         <w:rPr>
           <w:rFonts w:ascii="Open Sans Semibold" w:hAnsi="Open Sans Semibold" w:cs="Open Sans Semibold"/>
           <w:color w:val="8F0B17"/>
           <w:sz w:val="20"/>
           <w:szCs w:val="20"/>
         </w:rPr>
+      </w:pPr>
+    </w:p>
+    <w:p>
+      <w:pPr>
+        <w:rPr>
+          <w:rFonts w:ascii="Open Sans Semibold" w:hAnsi="Open Sans Semibold" w:cs="Open Sans Semibold"/>
+          <w:color w:val="8F0B17"/>
+          <w:sz w:val="20"/>
+          <w:szCs w:val="20"/>
+        </w:rPr>
+      </w:pPr>
+    </w:p>
+    <w:p>
+      <w:pPr>
+        <w:rPr>
+          <w:rFonts w:ascii="Open Sans Semibold" w:hAnsi="Open Sans Semibold" w:cs="Open Sans Semibold"/>
+          <w:color w:val="8F0B17"/>
+          <w:sz w:val="20"/>
+          <w:szCs w:val="20"/>
+        </w:rPr>
+      </w:pPr>
+    </w:p>
+    <w:p>
+      <w:pPr>
+        <w:rPr>
+          <w:rFonts w:ascii="Open Sans Semibold" w:hAnsi="Open Sans Semibold" w:cs="Open Sans Semibold"/>
+          <w:color w:val="8F0B17"/>
+          <w:sz w:val="20"/>
+          <w:szCs w:val="20"/>
+        </w:rPr>
+      </w:pPr>
+    </w:p>
+    <w:p>
+      <w:pPr>
+        <w:rPr>
+          <w:rFonts w:ascii="Open Sans Semibold" w:hAnsi="Open Sans Semibold" w:cs="Open Sans Semibold"/>
+          <w:color w:val="8F0B17"/>
+          <w:sz w:val="20"/>
+          <w:szCs w:val="20"/>
+        </w:rPr>
+      </w:pPr>
+    </w:p>
+    <w:p>
+      <w:pPr>
+        <w:rPr>
+          <w:rFonts w:ascii="Open Sans Semibold" w:hAnsi="Open Sans Semibold" w:cs="Open Sans Semibold"/>
+          <w:color w:val="8F0B17"/>
+          <w:sz w:val="20"/>
+          <w:szCs w:val="20"/>
+        </w:rPr>
+      </w:pPr>
+    </w:p>
+    <w:p>
+      <w:pPr>
+        <w:rPr>
+          <w:rFonts w:ascii="Open Sans Semibold" w:hAnsi="Open Sans Semibold" w:cs="Open Sans Semibold"/>
+          <w:color w:val="8F0B17"/>
+          <w:sz w:val="20"/>
+          <w:szCs w:val="20"/>
+        </w:rPr>
+      </w:pPr>
+    </w:p>
+    <w:p>
+      <w:pPr>
+        <w:rPr>
+          <w:rFonts w:ascii="Open Sans Semibold" w:hAnsi="Open Sans Semibold" w:cs="Open Sans Semibold"/>
+          <w:color w:val="8F0B17"/>
+          <w:sz w:val="20"/>
+          <w:szCs w:val="20"/>
+        </w:rPr>
+      </w:pPr>
+    </w:p>
+    <w:p>
+      <w:pPr>
+        <w:rPr>
+          <w:rFonts w:ascii="Open Sans Semibold" w:hAnsi="Open Sans Semibold" w:cs="Open Sans Semibold"/>
+          <w:color w:val="8F0B17"/>
+          <w:sz w:val="20"/>
+          <w:szCs w:val="20"/>
+        </w:rPr>
+      </w:pPr>
+    </w:p>
+    <w:p>
+      <w:pPr>
+        <w:rPr>
+          <w:rFonts w:ascii="Open Sans Semibold" w:hAnsi="Open Sans Semibold" w:cs="Open Sans Semibold"/>
+          <w:color w:val="8F0B17"/>
+          <w:sz w:val="20"/>
+          <w:szCs w:val="20"/>
+        </w:rPr>
+      </w:pPr>
+    </w:p>
+    <w:p>
+      <w:pPr>
+        <w:rPr>
+          <w:rFonts w:cstheme="minorHAnsi"/>
+          <w:b/>
+          <w:bCs/>
+        </w:rPr>
+      </w:pPr>
+      <w:r>
+        <w:rPr>
+          <w:rFonts w:cstheme="minorHAnsi"/>
+          <w:b/>
+          <w:bCs/>
+        </w:rPr>
+        <w:lastRenderedPageBreak/>
+        <w:t>Apache Kafka</w:t>
+      </w:r>
+    </w:p>
+    <w:p>
+      <w:pPr>
+        <w:rPr>
+          <w:rFonts w:cstheme="minorHAnsi"/>
+        </w:rPr>
+      </w:pPr>
+      <w:r>
+        <w:rPr>
+          <w:rFonts w:cstheme="minorHAnsi"/>
+        </w:rPr>
+        <w:t xml:space="preserve">Confluent distro has been replaced with the docker image: Apache Kafka + </w:t>
+      </w:r>
+      <w:proofErr w:type="spellStart"/>
+      <w:r>
+        <w:rPr>
+          <w:rFonts w:cstheme="minorHAnsi"/>
+        </w:rPr>
+        <w:t>KafDrop</w:t>
+      </w:r>
+      <w:proofErr w:type="spellEnd"/>
+      <w:r>
+        <w:rPr>
+          <w:rFonts w:cstheme="minorHAnsi"/>
+        </w:rPr>
+        <w:t xml:space="preserve"> UI.  Docker will start automatically.  </w:t>
+      </w:r>
+    </w:p>
+    <w:p>
+      <w:pPr>
+        <w:rPr>
+          <w:rFonts w:cstheme="minorHAnsi"/>
+        </w:rPr>
+      </w:pPr>
+      <w:r>
+        <w:rPr>
+          <w:rFonts w:cstheme="minorHAnsi"/>
+        </w:rPr>
+        <w:t>Check Docker is up and running:</w:t>
+      </w:r>
+    </w:p>
+    <w:p>
+      <w:pPr>
+        <w:rPr>
+          <w:rFonts w:ascii="Courier New" w:hAnsi="Courier New" w:cs="Courier New"/>
+        </w:rPr>
+      </w:pPr>
+      <w:r>
+        <w:rPr>
+          <w:rFonts w:ascii="Courier New" w:hAnsi="Courier New" w:cs="Courier New"/>
+        </w:rPr>
+        <w:t xml:space="preserve">$ </w:t>
+      </w:r>
+      <w:proofErr w:type="spellStart"/>
+      <w:r>
+        <w:rPr>
+          <w:rFonts w:ascii="Courier New" w:hAnsi="Courier New" w:cs="Courier New"/>
+        </w:rPr>
+        <w:t>systemctl</w:t>
+      </w:r>
+      <w:proofErr w:type="spellEnd"/>
+      <w:r>
+        <w:rPr>
+          <w:rFonts w:ascii="Courier New" w:hAnsi="Courier New" w:cs="Courier New"/>
+        </w:rPr>
+        <w:t xml:space="preserve"> status docker</w:t>
+      </w:r>
+    </w:p>
+    <w:p>
+      <w:pPr>
+        <w:rPr>
+          <w:rFonts w:cstheme="minorHAnsi"/>
+        </w:rPr>
+      </w:pPr>
+      <w:r>
+        <w:rPr>
+          <w:noProof/>
+        </w:rPr>
+        <w:drawing>
+          <wp:inline distT="0" distB="0" distL="0" distR="0" wp14:anchorId="539C8ED0" wp14:editId="4DE1E9A2">
+            <wp:extent cx="5731510" cy="1844675"/>
+            <wp:effectExtent l="0" t="0" r="2540" b="3175"/>
+            <wp:docPr id="3" name="Picture 3"/>
+            <wp:cNvGraphicFramePr>
+              <a:graphicFrameLocks xmlns:a="http://schemas.openxmlformats.org/drawingml/2006/main" noChangeAspect="1"/>
+            </wp:cNvGraphicFramePr>
+            <a:graphic xmlns:a="http://schemas.openxmlformats.org/drawingml/2006/main">
+              <a:graphicData uri="http://schemas.openxmlformats.org/drawingml/2006/picture">
+                <pic:pic xmlns:pic="http://schemas.openxmlformats.org/drawingml/2006/picture">
+                  <pic:nvPicPr>
+                    <pic:cNvPr id="1" name=""/>
+                    <pic:cNvPicPr/>
+                  </pic:nvPicPr>
+                  <pic:blipFill>
+                    <a:blip r:embed="rId16"/>
+                    <a:stretch>
+                      <a:fillRect/>
+                    </a:stretch>
+                  </pic:blipFill>
+                  <pic:spPr>
+                    <a:xfrm>
+                      <a:off x="0" y="0"/>
+                      <a:ext cx="5731510" cy="1844675"/>
+                    </a:xfrm>
+                    <a:prstGeom prst="rect">
+                      <a:avLst/>
+                    </a:prstGeom>
+                  </pic:spPr>
+                </pic:pic>
+              </a:graphicData>
+            </a:graphic>
+          </wp:inline>
+        </w:drawing>
+      </w:r>
+    </w:p>
+    <w:p>
+      <w:pPr>
+        <w:rPr>
+          <w:rFonts w:cstheme="minorHAnsi"/>
+        </w:rPr>
+      </w:pPr>
+      <w:r>
+        <w:rPr>
+          <w:rFonts w:cstheme="minorHAnsi"/>
+        </w:rPr>
+        <w:t>To load image:</w:t>
+      </w:r>
+    </w:p>
+    <w:p>
+      <w:pPr>
+        <w:rPr>
+          <w:rFonts w:ascii="Courier New" w:hAnsi="Courier New" w:cs="Courier New"/>
+        </w:rPr>
+      </w:pPr>
+      <w:r>
+        <w:rPr>
+          <w:rFonts w:ascii="Courier New" w:hAnsi="Courier New" w:cs="Courier New"/>
+        </w:rPr>
+        <w:t>$ cd Kafka</w:t>
+      </w:r>
+    </w:p>
+    <w:p>
+      <w:pPr>
+        <w:rPr>
+          <w:rFonts w:ascii="Courier New" w:hAnsi="Courier New" w:cs="Courier New"/>
+        </w:rPr>
+      </w:pPr>
+      <w:r>
+        <w:rPr>
+          <w:rFonts w:ascii="Courier New" w:hAnsi="Courier New" w:cs="Courier New"/>
+        </w:rPr>
+        <w:t>$ docker-compose up</w:t>
+      </w:r>
+      <w:r>
+        <w:rPr>
+          <w:noProof/>
+        </w:rPr>
+        <w:drawing>
+          <wp:inline distT="0" distB="0" distL="0" distR="0" wp14:anchorId="6993213A" wp14:editId="07AD492A">
+            <wp:extent cx="5731510" cy="2834005"/>
+            <wp:effectExtent l="0" t="0" r="2540" b="4445"/>
+            <wp:docPr id="9" name="Picture 9"/>
+            <wp:cNvGraphicFramePr>
+              <a:graphicFrameLocks xmlns:a="http://schemas.openxmlformats.org/drawingml/2006/main" noChangeAspect="1"/>
+            </wp:cNvGraphicFramePr>
+            <a:graphic xmlns:a="http://schemas.openxmlformats.org/drawingml/2006/main">
+              <a:graphicData uri="http://schemas.openxmlformats.org/drawingml/2006/picture">
+                <pic:pic xmlns:pic="http://schemas.openxmlformats.org/drawingml/2006/picture">
+                  <pic:nvPicPr>
+                    <pic:cNvPr id="1" name=""/>
+                    <pic:cNvPicPr/>
+                  </pic:nvPicPr>
+                  <pic:blipFill>
+                    <a:blip r:embed="rId17"/>
+                    <a:stretch>
+                      <a:fillRect/>
+                    </a:stretch>
+                  </pic:blipFill>
+                  <pic:spPr>
+                    <a:xfrm>
+                      <a:off x="0" y="0"/>
+                      <a:ext cx="5731510" cy="2834005"/>
+                    </a:xfrm>
+                    <a:prstGeom prst="rect">
+                      <a:avLst/>
+                    </a:prstGeom>
+                  </pic:spPr>
+                </pic:pic>
+              </a:graphicData>
+            </a:graphic>
+          </wp:inline>
+        </w:drawing>
+      </w:r>
+    </w:p>
+    <w:p>
+      <w:pPr>
+        <w:rPr>
+          <w:rFonts w:cstheme="minorHAnsi"/>
+        </w:rPr>
+      </w:pPr>
+      <w:r>
+        <w:rPr>
+          <w:rFonts w:cstheme="minorHAnsi"/>
+        </w:rPr>
+        <w:t xml:space="preserve">In your </w:t>
+      </w:r>
+      <w:r>
+        <w:rPr>
+          <w:rFonts w:cstheme="minorHAnsi"/>
+        </w:rPr>
+        <w:t xml:space="preserve">Chrome </w:t>
+      </w:r>
+      <w:r>
+        <w:rPr>
+          <w:rFonts w:cstheme="minorHAnsi"/>
+        </w:rPr>
+        <w:t xml:space="preserve">browser: </w:t>
+      </w:r>
+    </w:p>
+    <w:p>
+      <w:pPr>
+        <w:rPr>
+          <w:rFonts w:ascii="Courier New" w:hAnsi="Courier New" w:cs="Courier New"/>
+        </w:rPr>
+      </w:pPr>
+      <w:hyperlink r:id="rId18" w:history="1">
+        <w:r>
+          <w:rPr>
+            <w:rStyle w:val="Hyperlink"/>
+            <w:rFonts w:ascii="Courier New" w:hAnsi="Courier New" w:cs="Courier New"/>
+          </w:rPr>
+          <w:t>http://localhost:9000</w:t>
+        </w:r>
+      </w:hyperlink>
+    </w:p>
+    <w:p>
+      <w:pPr>
+        <w:rPr>
+          <w:rFonts w:ascii="Courier New" w:hAnsi="Courier New" w:cs="Courier New"/>
+        </w:rPr>
+      </w:pPr>
+    </w:p>
+    <w:p>
+      <w:pPr>
+        <w:rPr>
+          <w:rFonts w:ascii="Courier New" w:hAnsi="Courier New" w:cs="Courier New"/>
+        </w:rPr>
+      </w:pPr>
+    </w:p>
+    <w:p>
+      <w:pPr>
+        <w:rPr>
+          <w:rFonts w:ascii="Courier New" w:hAnsi="Courier New" w:cs="Courier New"/>
+        </w:rPr>
+      </w:pPr>
+    </w:p>
+    <w:p>
+      <w:pPr>
+        <w:rPr>
+          <w:rFonts w:ascii="Courier New" w:hAnsi="Courier New" w:cs="Courier New"/>
+        </w:rPr>
+      </w:pPr>
+    </w:p>
+    <w:p>
+      <w:pPr>
+        <w:rPr>
+          <w:rFonts w:cstheme="minorHAnsi"/>
+        </w:rPr>
+      </w:pPr>
+      <w:r>
+        <w:rPr>
+          <w:rFonts w:cstheme="minorHAnsi"/>
+        </w:rPr>
+        <w:lastRenderedPageBreak/>
+        <w:t>The tool displays information such as brokers, topics, partitions, consumers (including lag) and lets you view messages.</w:t>
+      </w:r>
+    </w:p>
+    <w:p>
+      <w:pPr>
+        <w:rPr>
+          <w:rFonts w:cstheme="minorHAnsi"/>
+        </w:rPr>
+      </w:pPr>
+      <w:r>
+        <w:rPr>
+          <w:noProof/>
+        </w:rPr>
+        <w:drawing>
+          <wp:inline distT="0" distB="0" distL="0" distR="0" wp14:anchorId="2A656065" wp14:editId="6E64200B">
+            <wp:extent cx="5731510" cy="3410585"/>
+            <wp:effectExtent l="0" t="0" r="2540" b="0"/>
+            <wp:docPr id="13" name="Picture 13"/>
+            <wp:cNvGraphicFramePr>
+              <a:graphicFrameLocks xmlns:a="http://schemas.openxmlformats.org/drawingml/2006/main" noChangeAspect="1"/>
+            </wp:cNvGraphicFramePr>
+            <a:graphic xmlns:a="http://schemas.openxmlformats.org/drawingml/2006/main">
+              <a:graphicData uri="http://schemas.openxmlformats.org/drawingml/2006/picture">
+                <pic:pic xmlns:pic="http://schemas.openxmlformats.org/drawingml/2006/picture">
+                  <pic:nvPicPr>
+                    <pic:cNvPr id="1" name=""/>
+                    <pic:cNvPicPr/>
+                  </pic:nvPicPr>
+                  <pic:blipFill>
+                    <a:blip r:embed="rId19"/>
+                    <a:stretch>
+                      <a:fillRect/>
+                    </a:stretch>
+                  </pic:blipFill>
+                  <pic:spPr>
+                    <a:xfrm>
+                      <a:off x="0" y="0"/>
+                      <a:ext cx="5731510" cy="3410585"/>
+                    </a:xfrm>
+                    <a:prstGeom prst="rect">
+                      <a:avLst/>
+                    </a:prstGeom>
+                  </pic:spPr>
+                </pic:pic>
+              </a:graphicData>
+            </a:graphic>
+          </wp:inline>
+        </w:drawing>
+      </w:r>
+    </w:p>
+    <w:p>
+      <w:pPr>
+        <w:rPr>
+          <w:rFonts w:cstheme="minorHAnsi"/>
+        </w:rPr>
+      </w:pPr>
+      <w:r>
+        <w:rPr>
+          <w:rFonts w:cstheme="minorHAnsi"/>
+        </w:rPr>
+        <w:t>Run transformation</w:t>
+      </w:r>
+    </w:p>
+    <w:p>
+      <w:pPr>
+        <w:rPr>
+          <w:rFonts w:cstheme="minorHAnsi"/>
+        </w:rPr>
+      </w:pPr>
+      <w:r>
+        <w:rPr>
+          <w:rFonts w:cstheme="minorHAnsi"/>
+        </w:rPr>
+        <w:t xml:space="preserve">Click on Topic: </w:t>
+      </w:r>
+      <w:proofErr w:type="spellStart"/>
+      <w:r>
+        <w:rPr>
+          <w:rFonts w:cstheme="minorHAnsi"/>
+        </w:rPr>
+        <w:t>SensorData</w:t>
+      </w:r>
+      <w:proofErr w:type="spellEnd"/>
+    </w:p>
+    <w:p>
+      <w:pPr>
+        <w:rPr>
+          <w:rFonts w:cstheme="minorHAnsi"/>
+        </w:rPr>
+      </w:pPr>
+      <w:r>
+        <w:rPr>
+          <w:noProof/>
+        </w:rPr>
+        <w:drawing>
+          <wp:inline distT="0" distB="0" distL="0" distR="0" wp14:anchorId="60A10E8D" wp14:editId="53FA0CE9">
+            <wp:extent cx="5731510" cy="803910"/>
+            <wp:effectExtent l="0" t="0" r="2540" b="0"/>
+            <wp:docPr id="14" name="Picture 14"/>
+            <wp:cNvGraphicFramePr>
+              <a:graphicFrameLocks xmlns:a="http://schemas.openxmlformats.org/drawingml/2006/main" noChangeAspect="1"/>
+            </wp:cNvGraphicFramePr>
+            <a:graphic xmlns:a="http://schemas.openxmlformats.org/drawingml/2006/main">
+              <a:graphicData uri="http://schemas.openxmlformats.org/drawingml/2006/picture">
+                <pic:pic xmlns:pic="http://schemas.openxmlformats.org/drawingml/2006/picture">
+                  <pic:nvPicPr>
+                    <pic:cNvPr id="1" name=""/>
+                    <pic:cNvPicPr/>
+                  </pic:nvPicPr>
+                  <pic:blipFill>
+                    <a:blip r:embed="rId20"/>
+                    <a:stretch>
+                      <a:fillRect/>
+                    </a:stretch>
+                  </pic:blipFill>
+                  <pic:spPr>
+                    <a:xfrm>
+                      <a:off x="0" y="0"/>
+                      <a:ext cx="5731510" cy="803910"/>
+                    </a:xfrm>
+                    <a:prstGeom prst="rect">
+                      <a:avLst/>
+                    </a:prstGeom>
+                  </pic:spPr>
+                </pic:pic>
+              </a:graphicData>
+            </a:graphic>
+          </wp:inline>
+        </w:drawing>
+      </w:r>
+    </w:p>
+    <w:p>
+      <w:pPr>
+        <w:rPr>
+          <w:rFonts w:cstheme="minorHAnsi"/>
+        </w:rPr>
+      </w:pPr>
+      <w:r>
+        <w:rPr>
+          <w:rFonts w:cstheme="minorHAnsi"/>
+        </w:rPr>
+        <w:t>Click on View Messages</w:t>
+      </w:r>
+    </w:p>
+    <w:p>
+      <w:pPr>
+        <w:rPr>
+          <w:rFonts w:cstheme="minorHAnsi"/>
+        </w:rPr>
+      </w:pPr>
+      <w:r>
+        <w:rPr>
+          <w:noProof/>
+        </w:rPr>
+        <w:drawing>
+          <wp:inline distT="0" distB="0" distL="0" distR="0" wp14:anchorId="6485C5BB" wp14:editId="3D41E274">
+            <wp:extent cx="5731510" cy="2770505"/>
+            <wp:effectExtent l="0" t="0" r="2540" b="0"/>
+            <wp:docPr id="15" name="Picture 15"/>
+            <wp:cNvGraphicFramePr>
+              <a:graphicFrameLocks xmlns:a="http://schemas.openxmlformats.org/drawingml/2006/main" noChangeAspect="1"/>
+            </wp:cNvGraphicFramePr>
+            <a:graphic xmlns:a="http://schemas.openxmlformats.org/drawingml/2006/main">
+              <a:graphicData uri="http://schemas.openxmlformats.org/drawingml/2006/picture">
+                <pic:pic xmlns:pic="http://schemas.openxmlformats.org/drawingml/2006/picture">
+                  <pic:nvPicPr>
+                    <pic:cNvPr id="1" name=""/>
+                    <pic:cNvPicPr/>
+                  </pic:nvPicPr>
+                  <pic:blipFill>
+                    <a:blip r:embed="rId21"/>
+                    <a:stretch>
+                      <a:fillRect/>
+                    </a:stretch>
+                  </pic:blipFill>
+                  <pic:spPr>
+                    <a:xfrm>
+                      <a:off x="0" y="0"/>
+                      <a:ext cx="5731510" cy="2770505"/>
+                    </a:xfrm>
+                    <a:prstGeom prst="rect">
+                      <a:avLst/>
+                    </a:prstGeom>
+                  </pic:spPr>
+                </pic:pic>
+              </a:graphicData>
+            </a:graphic>
+          </wp:inline>
+        </w:drawing>
+      </w:r>
+    </w:p>
+    <w:p>
+      <w:pPr>
+        <w:rPr>
+          <w:rFonts w:cstheme="minorHAnsi"/>
+        </w:rPr>
+      </w:pPr>
+    </w:p>
+    <w:p>
+      <w:pPr>
+        <w:rPr>
+          <w:rFonts w:cstheme="minorHAnsi"/>
+        </w:rPr>
+      </w:pPr>
+      <w:r>
+        <w:rPr>
+          <w:rFonts w:cstheme="minorHAnsi"/>
+        </w:rPr>
+        <w:lastRenderedPageBreak/>
+        <w:t xml:space="preserve">Check </w:t>
+      </w:r>
+      <w:r>
+        <w:rPr>
+          <w:rFonts w:cstheme="minorHAnsi"/>
+        </w:rPr>
+        <w:t>messages</w:t>
+      </w:r>
+    </w:p>
+    <w:p>
+      <w:pPr>
+        <w:rPr>
+          <w:rFonts w:cstheme="minorHAnsi"/>
+        </w:rPr>
+      </w:pPr>
+      <w:r>
+        <w:rPr>
+          <w:noProof/>
+        </w:rPr>
+        <w:drawing>
+          <wp:inline distT="0" distB="0" distL="0" distR="0" wp14:anchorId="5BB1FBB6" wp14:editId="3E2982BD">
+            <wp:extent cx="5731510" cy="2961640"/>
+            <wp:effectExtent l="0" t="0" r="2540" b="0"/>
+            <wp:docPr id="16" name="Picture 16"/>
+            <wp:cNvGraphicFramePr>
+              <a:graphicFrameLocks xmlns:a="http://schemas.openxmlformats.org/drawingml/2006/main" noChangeAspect="1"/>
+            </wp:cNvGraphicFramePr>
+            <a:graphic xmlns:a="http://schemas.openxmlformats.org/drawingml/2006/main">
+              <a:graphicData uri="http://schemas.openxmlformats.org/drawingml/2006/picture">
+                <pic:pic xmlns:pic="http://schemas.openxmlformats.org/drawingml/2006/picture">
+                  <pic:nvPicPr>
+                    <pic:cNvPr id="1" name=""/>
+                    <pic:cNvPicPr/>
+                  </pic:nvPicPr>
+                  <pic:blipFill>
+                    <a:blip r:embed="rId22"/>
+                    <a:stretch>
+                      <a:fillRect/>
+                    </a:stretch>
+                  </pic:blipFill>
+                  <pic:spPr>
+                    <a:xfrm>
+                      <a:off x="0" y="0"/>
+                      <a:ext cx="5731510" cy="2961640"/>
+                    </a:xfrm>
+                    <a:prstGeom prst="rect">
+                      <a:avLst/>
+                    </a:prstGeom>
+                  </pic:spPr>
+                </pic:pic>
+              </a:graphicData>
+            </a:graphic>
+          </wp:inline>
+        </w:drawing>
+      </w:r>
+    </w:p>
+    <w:p>
+      <w:pPr>
+        <w:rPr>
+          <w:rFonts w:cstheme="minorHAnsi"/>
+        </w:rPr>
+      </w:pPr>
+    </w:p>
+    <w:p>
+      <w:pPr>
+        <w:rPr>
+          <w:rFonts w:cstheme="minorHAnsi"/>
+        </w:rPr>
+      </w:pPr>
+    </w:p>
+    <w:p>
+      <w:pPr>
+        <w:rPr>
+          <w:rFonts w:cstheme="minorHAnsi"/>
+        </w:rPr>
+      </w:pPr>
+    </w:p>
+    <w:p>
+      <w:pPr>
+        <w:rPr>
+          <w:rFonts w:cstheme="minorHAnsi"/>
+        </w:rPr>
+      </w:pPr>
+    </w:p>
+    <w:p>
+      <w:pPr>
+        <w:rPr>
+          <w:rFonts w:cstheme="minorHAnsi"/>
+        </w:rPr>
+      </w:pPr>
+    </w:p>
+    <w:p>
+      <w:pPr>
+        <w:rPr>
+          <w:rFonts w:cstheme="minorHAnsi"/>
+        </w:rPr>
+      </w:pPr>
+    </w:p>
+    <w:p>
+      <w:pPr>
+        <w:rPr>
+          <w:rFonts w:cstheme="minorHAnsi"/>
+        </w:rPr>
+      </w:pPr>
+    </w:p>
+    <w:p>
+      <w:pPr>
+        <w:rPr>
+          <w:rFonts w:cstheme="minorHAnsi"/>
+        </w:rPr>
+      </w:pPr>
+    </w:p>
+    <w:p>
+      <w:pPr>
+        <w:rPr>
+          <w:rFonts w:cstheme="minorHAnsi"/>
+        </w:rPr>
+      </w:pPr>
+    </w:p>
+    <w:p>
+      <w:pPr>
+        <w:rPr>
+          <w:rFonts w:cstheme="minorHAnsi"/>
+        </w:rPr>
+      </w:pPr>
+    </w:p>
+    <w:p>
+      <w:pPr>
+        <w:rPr>
+          <w:rFonts w:cstheme="minorHAnsi"/>
+        </w:rPr>
+      </w:pPr>
+    </w:p>
+    <w:p>
+      <w:pPr>
+        <w:rPr>
+          <w:rFonts w:cstheme="minorHAnsi"/>
+        </w:rPr>
+      </w:pPr>
+    </w:p>
+    <w:p>
+      <w:pPr>
+        <w:rPr>
+          <w:rFonts w:cstheme="minorHAnsi"/>
+        </w:rPr>
+      </w:pPr>
+    </w:p>
+    <w:p>
+      <w:pPr>
+        <w:rPr>
+          <w:rFonts w:cstheme="minorHAnsi"/>
+        </w:rPr>
+      </w:pPr>
+    </w:p>
+    <w:p>
+      <w:pPr>
+        <w:rPr>
+          <w:rFonts w:cstheme="minorHAnsi"/>
+        </w:rPr>
+      </w:pPr>
+    </w:p>
+    <w:p>
+      <w:pPr>
+        <w:rPr>
+          <w:rFonts w:ascii="Open Sans Semibold" w:hAnsi="Open Sans Semibold" w:cs="Open Sans Semibold"/>
+          <w:color w:val="8F0B17"/>
+          <w:sz w:val="20"/>
+          <w:szCs w:val="20"/>
+        </w:rPr>
+      </w:pPr>
+      <w:r>
+        <w:rPr>
+          <w:rFonts w:ascii="Open Sans Semibold" w:hAnsi="Open Sans Semibold" w:cs="Open Sans Semibold"/>
+          <w:color w:val="8F0B17"/>
+          <w:sz w:val="20"/>
+          <w:szCs w:val="20"/>
+        </w:rPr>
         <w:t>Module 4 – Scalability</w:t>
       </w:r>
     </w:p>
@@ -1170,18 +1964,17 @@
     </w:p>
     <w:p>
       <w:proofErr w:type="spellStart"/>
+      <w:proofErr w:type="gramStart"/>
       <w:r>
         <w:t>kettle.properties</w:t>
       </w:r>
       <w:proofErr w:type="spellEnd"/>
+      <w:proofErr w:type="gramEnd"/>
       <w:r>
         <w:t xml:space="preserve"> file has been modified to include checkpoint logging</w:t>
       </w:r>
     </w:p>
-    <w:p>
-      <w:bookmarkStart w:id="0" w:name="_GoBack"/>
-      <w:bookmarkEnd w:id="0"/>
-    </w:p>
+    <w:p/>
     <w:p/>
     <w:sectPr>
       <w:pgSz w:w="11906" w:h="16838"/>
@@ -1194,7 +1987,7 @@
 </file>
 
 <file path=word/numbering.xml><?xml version="1.0" encoding="utf-8"?>
-<w:numbering xmlns:wpc="http://schemas.microsoft.com/office/word/2010/wordprocessingCanvas" xmlns:cx="http://schemas.microsoft.com/office/drawing/2014/chartex" xmlns:cx1="http://schemas.microsoft.com/office/drawing/2015/9/8/chartex" xmlns:cx2="http://schemas.microsoft.com/office/drawing/2015/10/21/chartex" xmlns:cx3="http://schemas.microsoft.com/office/drawing/2016/5/9/chartex" xmlns:cx4="http://schemas.microsoft.com/office/drawing/2016/5/10/chartex" xmlns:cx5="http://schemas.microsoft.com/office/drawing/2016/5/11/chartex" xmlns:cx6="http://schemas.microsoft.com/office/drawing/2016/5/12/chartex" xmlns:cx7="http://schemas.microsoft.com/office/drawing/2016/5/13/chartex" xmlns:cx8="http://schemas.microsoft.com/office/drawing/2016/5/14/chartex" xmlns:mc="http://schemas.openxmlformats.org/markup-compatibility/2006" xmlns:aink="http://schemas.microsoft.com/office/drawing/2016/ink" xmlns:am3d="http://schemas.microsoft.com/office/drawing/2017/model3d" xmlns:o="urn:schemas-microsoft-com:office:office" xmlns:r="http://schemas.openxmlformats.org/officeDocument/2006/relationships" xmlns:m="http://schemas.openxmlformats.org/officeDocument/2006/math" xmlns:v="urn:schemas-microsoft-com:vml" xmlns:wp14="http://schemas.microsoft.com/office/word/2010/wordprocessingDrawing" xmlns:wp="http://schemas.openxmlformats.org/drawingml/2006/wordprocessingDrawing" xmlns:w10="urn:schemas-microsoft-com:office:word" xmlns:w="http://schemas.openxmlformats.org/wordprocessingml/2006/main" xmlns:w14="http://schemas.microsoft.com/office/word/2010/wordml" xmlns:w15="http://schemas.microsoft.com/office/word/2012/wordml" xmlns:w16cid="http://schemas.microsoft.com/office/word/2016/wordml/cid" xmlns:w16se="http://schemas.microsoft.com/office/word/2015/wordml/symex" xmlns:wpg="http://schemas.microsoft.com/office/word/2010/wordprocessingGroup" xmlns:wpi="http://schemas.microsoft.com/office/word/2010/wordprocessingInk" xmlns:wne="http://schemas.microsoft.com/office/word/2006/wordml" xmlns:wps="http://schemas.microsoft.com/office/word/2010/wordprocessingShape" mc:Ignorable="w14 w15 w16se w16cid wp14">
+<w:numbering xmlns:wpc="http://schemas.microsoft.com/office/word/2010/wordprocessingCanvas" xmlns:cx="http://schemas.microsoft.com/office/drawing/2014/chartex" xmlns:cx1="http://schemas.microsoft.com/office/drawing/2015/9/8/chartex" xmlns:cx2="http://schemas.microsoft.com/office/drawing/2015/10/21/chartex" xmlns:cx3="http://schemas.microsoft.com/office/drawing/2016/5/9/chartex" xmlns:cx4="http://schemas.microsoft.com/office/drawing/2016/5/10/chartex" xmlns:cx5="http://schemas.microsoft.com/office/drawing/2016/5/11/chartex" xmlns:cx6="http://schemas.microsoft.com/office/drawing/2016/5/12/chartex" xmlns:cx7="http://schemas.microsoft.com/office/drawing/2016/5/13/chartex" xmlns:cx8="http://schemas.microsoft.com/office/drawing/2016/5/14/chartex" xmlns:mc="http://schemas.openxmlformats.org/markup-compatibility/2006" xmlns:aink="http://schemas.microsoft.com/office/drawing/2016/ink" xmlns:am3d="http://schemas.microsoft.com/office/drawing/2017/model3d" xmlns:o="urn:schemas-microsoft-com:office:office" xmlns:r="http://schemas.openxmlformats.org/officeDocument/2006/relationships" xmlns:m="http://schemas.openxmlformats.org/officeDocument/2006/math" xmlns:v="urn:schemas-microsoft-com:vml" xmlns:wp14="http://schemas.microsoft.com/office/word/2010/wordprocessingDrawing" xmlns:wp="http://schemas.openxmlformats.org/drawingml/2006/wordprocessingDrawing" xmlns:w10="urn:schemas-microsoft-com:office:word" xmlns:w="http://schemas.openxmlformats.org/wordprocessingml/2006/main" xmlns:w14="http://schemas.microsoft.com/office/word/2010/wordml" xmlns:w15="http://schemas.microsoft.com/office/word/2012/wordml" xmlns:w16cex="http://schemas.microsoft.com/office/word/2018/wordml/cex" xmlns:w16cid="http://schemas.microsoft.com/office/word/2016/wordml/cid" xmlns:w16="http://schemas.microsoft.com/office/word/2018/wordml" xmlns:w16se="http://schemas.microsoft.com/office/word/2015/wordml/symex" xmlns:wpg="http://schemas.microsoft.com/office/word/2010/wordprocessingGroup" xmlns:wpi="http://schemas.microsoft.com/office/word/2010/wordprocessingInk" xmlns:wne="http://schemas.microsoft.com/office/word/2006/wordml" xmlns:wps="http://schemas.microsoft.com/office/word/2010/wordprocessingShape" mc:Ignorable="w14 w15 w16se w16cid w16 w16cex wp14">
   <w:abstractNum w:abstractNumId="0" w15:restartNumberingAfterBreak="0">
     <w:nsid w:val="032960EF"/>
     <w:multiLevelType w:val="hybridMultilevel"/>
@@ -1671,7 +2464,7 @@
 </file>
 
 <file path=word/styles.xml><?xml version="1.0" encoding="utf-8"?>
-<w:styles xmlns:mc="http://schemas.openxmlformats.org/markup-compatibility/2006" xmlns:r="http://schemas.openxmlformats.org/officeDocument/2006/relationships" xmlns:w="http://schemas.openxmlformats.org/wordprocessingml/2006/main" xmlns:w14="http://schemas.microsoft.com/office/word/2010/wordml" xmlns:w15="http://schemas.microsoft.com/office/word/2012/wordml" xmlns:w16cid="http://schemas.microsoft.com/office/word/2016/wordml/cid" xmlns:w16se="http://schemas.microsoft.com/office/word/2015/wordml/symex" mc:Ignorable="w14 w15 w16se w16cid">
+<w:styles xmlns:mc="http://schemas.openxmlformats.org/markup-compatibility/2006" xmlns:r="http://schemas.openxmlformats.org/officeDocument/2006/relationships" xmlns:w="http://schemas.openxmlformats.org/wordprocessingml/2006/main" xmlns:w14="http://schemas.microsoft.com/office/word/2010/wordml" xmlns:w15="http://schemas.microsoft.com/office/word/2012/wordml" xmlns:w16cex="http://schemas.microsoft.com/office/word/2018/wordml/cex" xmlns:w16cid="http://schemas.microsoft.com/office/word/2016/wordml/cid" xmlns:w16="http://schemas.microsoft.com/office/word/2018/wordml" xmlns:w16se="http://schemas.microsoft.com/office/word/2015/wordml/symex" mc:Ignorable="w14 w15 w16se w16cid w16 w16cex">
   <w:docDefaults>
     <w:rPrDefault>
       <w:rPr>
